--- a/Finding/Testing/Phase 1/Expirement 4/Prompt 1.1/deepseek.docx
+++ b/Finding/Testing/Phase 1/Expirement 4/Prompt 1.1/deepseek.docx
@@ -2,6 +2,2095 @@
 <file path=word/document.xml><?xml version="1.0" encoding="utf-8"?>
 <w:document xmlns:wpc="http://schemas.microsoft.com/office/word/2010/wordprocessingCanvas" xmlns:cx="http://schemas.microsoft.com/office/drawing/2014/chartex" xmlns:cx1="http://schemas.microsoft.com/office/drawing/2015/9/8/chartex" xmlns:cx2="http://schemas.microsoft.com/office/drawing/2015/10/21/chartex" xmlns:cx3="http://schemas.microsoft.com/office/drawing/2016/5/9/chartex" xmlns:cx4="http://schemas.microsoft.com/office/drawing/2016/5/10/chartex" xmlns:cx5="http://schemas.microsoft.com/office/drawing/2016/5/11/chartex" xmlns:cx6="http://schemas.microsoft.com/office/drawing/2016/5/12/chartex" xmlns:cx7="http://schemas.microsoft.com/office/drawing/2016/5/13/chartex" xmlns:cx8="http://schemas.microsoft.com/office/drawing/2016/5/14/chartex" xmlns:mc="http://schemas.openxmlformats.org/markup-compatibility/2006" xmlns:aink="http://schemas.microsoft.com/office/drawing/2016/ink" xmlns:am3d="http://schemas.microsoft.com/office/drawing/2017/model3d" xmlns:o="urn:schemas-microsoft-com:office:office" xmlns:oel="http://schemas.microsoft.com/office/2019/extlst" xmlns:r="http://schemas.openxmlformats.org/officeDocument/2006/relationships" xmlns:m="http://schemas.openxmlformats.org/officeDocument/2006/math" xmlns:v="urn:schemas-microsoft-com:vml" xmlns:wp14="http://schemas.microsoft.com/office/word/2010/wordprocessingDrawing" xmlns:wp="http://schemas.openxmlformats.org/drawingml/2006/wordprocessingDrawing" xmlns:w10="urn:schemas-microsoft-com:office:word" xmlns:w="http://schemas.openxmlformats.org/wordprocessingml/2006/main" xmlns:w14="http://schemas.microsoft.com/office/word/2010/wordml" xmlns:w15="http://schemas.microsoft.com/office/word/2012/wordml" xmlns:w16cex="http://schemas.microsoft.com/office/word/2018/wordml/cex" xmlns:w16cid="http://schemas.microsoft.com/office/word/2016/wordml/cid" xmlns:w16="http://schemas.microsoft.com/office/word/2018/wordml" xmlns:w16du="http://schemas.microsoft.com/office/word/2023/wordml/word16du" xmlns:w16sdtdh="http://schemas.microsoft.com/office/word/2020/wordml/sdtdatahash" xmlns:w16sdtfl="http://schemas.microsoft.com/office/word/2024/wordml/sdtformatlock" xmlns:w16se="http://schemas.microsoft.com/office/word/2015/wordml/symex" xmlns:wpg="http://schemas.microsoft.com/office/word/2010/wordprocessingGroup" xmlns:wpi="http://schemas.microsoft.com/office/word/2010/wordprocessingInk" xmlns:wne="http://schemas.microsoft.com/office/word/2006/wordml" xmlns:wps="http://schemas.microsoft.com/office/word/2010/wordprocessingShape" mc:Ignorable="w14 w15 w16se w16cid w16 w16cex w16sdtdh w16sdtfl w16du wp14">
   <w:body>
+    <w:p>
+      <w:pPr>
+        <w:rPr>
+          <w:rFonts w:ascii="Calibri" w:hAnsi="Calibri" w:cs="Calibri"/>
+        </w:rPr>
+      </w:pPr>
+      <w:r>
+        <w:rPr>
+          <w:rFonts w:ascii="Calibri" w:hAnsi="Calibri" w:cs="Calibri"/>
+          <w:b/>
+          <w:bCs/>
+        </w:rPr>
+        <w:t>Test Case ID:</w:t>
+      </w:r>
+      <w:r>
+        <w:rPr>
+          <w:rFonts w:ascii="Calibri" w:hAnsi="Calibri" w:cs="Calibri"/>
+        </w:rPr>
+        <w:t> TC_FUNC_001</w:t>
+      </w:r>
+      <w:r>
+        <w:rPr>
+          <w:rFonts w:ascii="Calibri" w:hAnsi="Calibri" w:cs="Calibri"/>
+        </w:rPr>
+        <w:br/>
+      </w:r>
+      <w:r>
+        <w:rPr>
+          <w:rFonts w:ascii="Calibri" w:hAnsi="Calibri" w:cs="Calibri"/>
+          <w:b/>
+          <w:bCs/>
+        </w:rPr>
+        <w:t>Requirement ID:</w:t>
+      </w:r>
+      <w:r>
+        <w:rPr>
+          <w:rFonts w:ascii="Calibri" w:hAnsi="Calibri" w:cs="Calibri"/>
+        </w:rPr>
+        <w:t> 3.1.4</w:t>
+      </w:r>
+      <w:r>
+        <w:rPr>
+          <w:rFonts w:ascii="Calibri" w:hAnsi="Calibri" w:cs="Calibri"/>
+        </w:rPr>
+        <w:br/>
+      </w:r>
+      <w:r>
+        <w:rPr>
+          <w:rFonts w:ascii="Calibri" w:hAnsi="Calibri" w:cs="Calibri"/>
+          <w:b/>
+          <w:bCs/>
+        </w:rPr>
+        <w:t>Title:</w:t>
+      </w:r>
+      <w:r>
+        <w:rPr>
+          <w:rFonts w:ascii="Calibri" w:hAnsi="Calibri" w:cs="Calibri"/>
+        </w:rPr>
+        <w:t> Successful Product Search</w:t>
+      </w:r>
+      <w:r>
+        <w:rPr>
+          <w:rFonts w:ascii="Calibri" w:hAnsi="Calibri" w:cs="Calibri"/>
+        </w:rPr>
+        <w:br/>
+      </w:r>
+      <w:r>
+        <w:rPr>
+          <w:rFonts w:ascii="Calibri" w:hAnsi="Calibri" w:cs="Calibri"/>
+          <w:b/>
+          <w:bCs/>
+        </w:rPr>
+        <w:t>Preconditions:</w:t>
+      </w:r>
+    </w:p>
+    <w:p>
+      <w:pPr>
+        <w:numPr>
+          <w:ilvl w:val="0"/>
+          <w:numId w:val="22"/>
+        </w:numPr>
+        <w:rPr>
+          <w:rFonts w:ascii="Calibri" w:hAnsi="Calibri" w:cs="Calibri"/>
+        </w:rPr>
+      </w:pPr>
+      <w:r>
+        <w:rPr>
+          <w:rFonts w:ascii="Calibri" w:hAnsi="Calibri" w:cs="Calibri"/>
+        </w:rPr>
+        <w:t>User is on the E-Store homepage.</w:t>
+      </w:r>
+    </w:p>
+    <w:p>
+      <w:pPr>
+        <w:numPr>
+          <w:ilvl w:val="0"/>
+          <w:numId w:val="22"/>
+        </w:numPr>
+        <w:rPr>
+          <w:rFonts w:ascii="Calibri" w:hAnsi="Calibri" w:cs="Calibri"/>
+        </w:rPr>
+      </w:pPr>
+      <w:r>
+        <w:rPr>
+          <w:rFonts w:ascii="Calibri" w:hAnsi="Calibri" w:cs="Calibri"/>
+        </w:rPr>
+        <w:t>The product catalog contains at least one product (e.g., "4K Smart TV").</w:t>
+      </w:r>
+      <w:r>
+        <w:rPr>
+          <w:rFonts w:ascii="Calibri" w:hAnsi="Calibri" w:cs="Calibri"/>
+        </w:rPr>
+        <w:br/>
+      </w:r>
+      <w:r>
+        <w:rPr>
+          <w:rFonts w:ascii="Calibri" w:hAnsi="Calibri" w:cs="Calibri"/>
+          <w:b/>
+          <w:bCs/>
+        </w:rPr>
+        <w:t>Steps:</w:t>
+      </w:r>
+    </w:p>
+    <w:p>
+      <w:pPr>
+        <w:numPr>
+          <w:ilvl w:val="0"/>
+          <w:numId w:val="22"/>
+        </w:numPr>
+        <w:rPr>
+          <w:rFonts w:ascii="Calibri" w:hAnsi="Calibri" w:cs="Calibri"/>
+        </w:rPr>
+      </w:pPr>
+      <w:r>
+        <w:rPr>
+          <w:rFonts w:ascii="Calibri" w:hAnsi="Calibri" w:cs="Calibri"/>
+        </w:rPr>
+        <w:t>Locate the search bar on the homepage.</w:t>
+      </w:r>
+    </w:p>
+    <w:p>
+      <w:pPr>
+        <w:numPr>
+          <w:ilvl w:val="0"/>
+          <w:numId w:val="22"/>
+        </w:numPr>
+        <w:rPr>
+          <w:rFonts w:ascii="Calibri" w:hAnsi="Calibri" w:cs="Calibri"/>
+        </w:rPr>
+      </w:pPr>
+      <w:r>
+        <w:rPr>
+          <w:rFonts w:ascii="Calibri" w:hAnsi="Calibri" w:cs="Calibri"/>
+        </w:rPr>
+        <w:t>Enter the search term "TV".</w:t>
+      </w:r>
+    </w:p>
+    <w:p>
+      <w:pPr>
+        <w:numPr>
+          <w:ilvl w:val="0"/>
+          <w:numId w:val="22"/>
+        </w:numPr>
+        <w:rPr>
+          <w:rFonts w:ascii="Calibri" w:hAnsi="Calibri" w:cs="Calibri"/>
+        </w:rPr>
+      </w:pPr>
+      <w:r>
+        <w:rPr>
+          <w:rFonts w:ascii="Calibri" w:hAnsi="Calibri" w:cs="Calibri"/>
+        </w:rPr>
+        <w:t>Click the 'Search' button or press 'Enter'.</w:t>
+      </w:r>
+      <w:r>
+        <w:rPr>
+          <w:rFonts w:ascii="Calibri" w:hAnsi="Calibri" w:cs="Calibri"/>
+        </w:rPr>
+        <w:br/>
+      </w:r>
+      <w:r>
+        <w:rPr>
+          <w:rFonts w:ascii="Calibri" w:hAnsi="Calibri" w:cs="Calibri"/>
+          <w:b/>
+          <w:bCs/>
+        </w:rPr>
+        <w:t>Expected Result:</w:t>
+      </w:r>
+    </w:p>
+    <w:p>
+      <w:pPr>
+        <w:numPr>
+          <w:ilvl w:val="0"/>
+          <w:numId w:val="23"/>
+        </w:numPr>
+        <w:rPr>
+          <w:rFonts w:ascii="Calibri" w:hAnsi="Calibri" w:cs="Calibri"/>
+        </w:rPr>
+      </w:pPr>
+      <w:r>
+        <w:rPr>
+          <w:rFonts w:ascii="Calibri" w:hAnsi="Calibri" w:cs="Calibri"/>
+        </w:rPr>
+        <w:t>A new page loads displaying a list of products matching the search term "TV".</w:t>
+      </w:r>
+    </w:p>
+    <w:p>
+      <w:pPr>
+        <w:numPr>
+          <w:ilvl w:val="0"/>
+          <w:numId w:val="23"/>
+        </w:numPr>
+        <w:rPr>
+          <w:rFonts w:ascii="Calibri" w:hAnsi="Calibri" w:cs="Calibri"/>
+        </w:rPr>
+      </w:pPr>
+      <w:r>
+        <w:rPr>
+          <w:rFonts w:ascii="Calibri" w:hAnsi="Calibri" w:cs="Calibri"/>
+        </w:rPr>
+        <w:t>The product "4K Smart TV" is visible in the list.</w:t>
+      </w:r>
+    </w:p>
+    <w:p>
+      <w:pPr>
+        <w:numPr>
+          <w:ilvl w:val="0"/>
+          <w:numId w:val="23"/>
+        </w:numPr>
+        <w:rPr>
+          <w:rFonts w:ascii="Calibri" w:hAnsi="Calibri" w:cs="Calibri"/>
+        </w:rPr>
+      </w:pPr>
+      <w:r>
+        <w:rPr>
+          <w:rFonts w:ascii="Calibri" w:hAnsi="Calibri" w:cs="Calibri"/>
+        </w:rPr>
+        <w:t>The text "Showing results for 'TV'" is displayed.</w:t>
+      </w:r>
+    </w:p>
+    <w:p>
+      <w:pPr>
+        <w:rPr>
+          <w:rFonts w:ascii="Calibri" w:hAnsi="Calibri" w:cs="Calibri"/>
+        </w:rPr>
+      </w:pPr>
+      <w:r>
+        <w:rPr>
+          <w:rFonts w:ascii="Calibri" w:hAnsi="Calibri" w:cs="Calibri"/>
+        </w:rPr>
+        <w:pict w14:anchorId="36651BA3">
+          <v:rect id="_x0000_i1067" style="width:0;height:.75pt" o:hralign="center" o:hrstd="t" o:hrnoshade="t" o:hr="t" fillcolor="#0f1115" stroked="f"/>
+        </w:pict>
+      </w:r>
+    </w:p>
+    <w:p>
+      <w:pPr>
+        <w:rPr>
+          <w:rFonts w:ascii="Calibri" w:hAnsi="Calibri" w:cs="Calibri"/>
+        </w:rPr>
+      </w:pPr>
+      <w:r>
+        <w:rPr>
+          <w:rFonts w:ascii="Calibri" w:hAnsi="Calibri" w:cs="Calibri"/>
+          <w:b/>
+          <w:bCs/>
+        </w:rPr>
+        <w:t>Test Case ID:</w:t>
+      </w:r>
+      <w:r>
+        <w:rPr>
+          <w:rFonts w:ascii="Calibri" w:hAnsi="Calibri" w:cs="Calibri"/>
+        </w:rPr>
+        <w:t> TC_FUNC_002</w:t>
+      </w:r>
+      <w:r>
+        <w:rPr>
+          <w:rFonts w:ascii="Calibri" w:hAnsi="Calibri" w:cs="Calibri"/>
+        </w:rPr>
+        <w:br/>
+      </w:r>
+      <w:r>
+        <w:rPr>
+          <w:rFonts w:ascii="Calibri" w:hAnsi="Calibri" w:cs="Calibri"/>
+          <w:b/>
+          <w:bCs/>
+        </w:rPr>
+        <w:t>Requirement ID:</w:t>
+      </w:r>
+      <w:r>
+        <w:rPr>
+          <w:rFonts w:ascii="Calibri" w:hAnsi="Calibri" w:cs="Calibri"/>
+        </w:rPr>
+        <w:t> 3.1.10</w:t>
+      </w:r>
+      <w:r>
+        <w:rPr>
+          <w:rFonts w:ascii="Calibri" w:hAnsi="Calibri" w:cs="Calibri"/>
+        </w:rPr>
+        <w:br/>
+      </w:r>
+      <w:r>
+        <w:rPr>
+          <w:rFonts w:ascii="Calibri" w:hAnsi="Calibri" w:cs="Calibri"/>
+          <w:b/>
+          <w:bCs/>
+        </w:rPr>
+        <w:t>Title:</w:t>
+      </w:r>
+      <w:r>
+        <w:rPr>
+          <w:rFonts w:ascii="Calibri" w:hAnsi="Calibri" w:cs="Calibri"/>
+        </w:rPr>
+        <w:t> Add Product to Shopping Cart</w:t>
+      </w:r>
+      <w:r>
+        <w:rPr>
+          <w:rFonts w:ascii="Calibri" w:hAnsi="Calibri" w:cs="Calibri"/>
+        </w:rPr>
+        <w:br/>
+      </w:r>
+      <w:r>
+        <w:rPr>
+          <w:rFonts w:ascii="Calibri" w:hAnsi="Calibri" w:cs="Calibri"/>
+          <w:b/>
+          <w:bCs/>
+        </w:rPr>
+        <w:t>Preconditions:</w:t>
+      </w:r>
+    </w:p>
+    <w:p>
+      <w:pPr>
+        <w:numPr>
+          <w:ilvl w:val="0"/>
+          <w:numId w:val="24"/>
+        </w:numPr>
+        <w:rPr>
+          <w:rFonts w:ascii="Calibri" w:hAnsi="Calibri" w:cs="Calibri"/>
+        </w:rPr>
+      </w:pPr>
+      <w:r>
+        <w:rPr>
+          <w:rFonts w:ascii="Calibri" w:hAnsi="Calibri" w:cs="Calibri"/>
+        </w:rPr>
+        <w:t>User has performed a search and is viewing a product list.</w:t>
+      </w:r>
+    </w:p>
+    <w:p>
+      <w:pPr>
+        <w:numPr>
+          <w:ilvl w:val="0"/>
+          <w:numId w:val="24"/>
+        </w:numPr>
+        <w:rPr>
+          <w:rFonts w:ascii="Calibri" w:hAnsi="Calibri" w:cs="Calibri"/>
+        </w:rPr>
+      </w:pPr>
+      <w:r>
+        <w:rPr>
+          <w:rFonts w:ascii="Calibri" w:hAnsi="Calibri" w:cs="Calibri"/>
+        </w:rPr>
+        <w:t>A product (e.g., "Wireless Headphones") is available.</w:t>
+      </w:r>
+      <w:r>
+        <w:rPr>
+          <w:rFonts w:ascii="Calibri" w:hAnsi="Calibri" w:cs="Calibri"/>
+        </w:rPr>
+        <w:br/>
+      </w:r>
+      <w:r>
+        <w:rPr>
+          <w:rFonts w:ascii="Calibri" w:hAnsi="Calibri" w:cs="Calibri"/>
+          <w:b/>
+          <w:bCs/>
+        </w:rPr>
+        <w:t>Steps:</w:t>
+      </w:r>
+    </w:p>
+    <w:p>
+      <w:pPr>
+        <w:numPr>
+          <w:ilvl w:val="0"/>
+          <w:numId w:val="24"/>
+        </w:numPr>
+        <w:rPr>
+          <w:rFonts w:ascii="Calibri" w:hAnsi="Calibri" w:cs="Calibri"/>
+        </w:rPr>
+      </w:pPr>
+      <w:r>
+        <w:rPr>
+          <w:rFonts w:ascii="Calibri" w:hAnsi="Calibri" w:cs="Calibri"/>
+        </w:rPr>
+        <w:t>From the search results, click on the product "Wireless Headphones".</w:t>
+      </w:r>
+    </w:p>
+    <w:p>
+      <w:pPr>
+        <w:numPr>
+          <w:ilvl w:val="0"/>
+          <w:numId w:val="24"/>
+        </w:numPr>
+        <w:rPr>
+          <w:rFonts w:ascii="Calibri" w:hAnsi="Calibri" w:cs="Calibri"/>
+        </w:rPr>
+      </w:pPr>
+      <w:r>
+        <w:rPr>
+          <w:rFonts w:ascii="Calibri" w:hAnsi="Calibri" w:cs="Calibri"/>
+        </w:rPr>
+        <w:t>On the product details page, click the 'Add to Cart' button.</w:t>
+      </w:r>
+    </w:p>
+    <w:p>
+      <w:pPr>
+        <w:numPr>
+          <w:ilvl w:val="0"/>
+          <w:numId w:val="24"/>
+        </w:numPr>
+        <w:rPr>
+          <w:rFonts w:ascii="Calibri" w:hAnsi="Calibri" w:cs="Calibri"/>
+        </w:rPr>
+      </w:pPr>
+      <w:r>
+        <w:rPr>
+          <w:rFonts w:ascii="Calibri" w:hAnsi="Calibri" w:cs="Calibri"/>
+        </w:rPr>
+        <w:t>A confirmation message "Item added to cart" should appear.</w:t>
+      </w:r>
+    </w:p>
+    <w:p>
+      <w:pPr>
+        <w:numPr>
+          <w:ilvl w:val="0"/>
+          <w:numId w:val="24"/>
+        </w:numPr>
+        <w:rPr>
+          <w:rFonts w:ascii="Calibri" w:hAnsi="Calibri" w:cs="Calibri"/>
+        </w:rPr>
+      </w:pPr>
+      <w:r>
+        <w:rPr>
+          <w:rFonts w:ascii="Calibri" w:hAnsi="Calibri" w:cs="Calibri"/>
+        </w:rPr>
+        <w:t>Click on the 'Shopping Cart' icon to view the cart.</w:t>
+      </w:r>
+      <w:r>
+        <w:rPr>
+          <w:rFonts w:ascii="Calibri" w:hAnsi="Calibri" w:cs="Calibri"/>
+        </w:rPr>
+        <w:br/>
+      </w:r>
+      <w:r>
+        <w:rPr>
+          <w:rFonts w:ascii="Calibri" w:hAnsi="Calibri" w:cs="Calibri"/>
+          <w:b/>
+          <w:bCs/>
+        </w:rPr>
+        <w:t>Expected Result:</w:t>
+      </w:r>
+    </w:p>
+    <w:p>
+      <w:pPr>
+        <w:numPr>
+          <w:ilvl w:val="0"/>
+          <w:numId w:val="25"/>
+        </w:numPr>
+        <w:rPr>
+          <w:rFonts w:ascii="Calibri" w:hAnsi="Calibri" w:cs="Calibri"/>
+        </w:rPr>
+      </w:pPr>
+      <w:r>
+        <w:rPr>
+          <w:rFonts w:ascii="Calibri" w:hAnsi="Calibri" w:cs="Calibri"/>
+        </w:rPr>
+        <w:t>The shopping cart page opens.</w:t>
+      </w:r>
+    </w:p>
+    <w:p>
+      <w:pPr>
+        <w:numPr>
+          <w:ilvl w:val="0"/>
+          <w:numId w:val="25"/>
+        </w:numPr>
+        <w:rPr>
+          <w:rFonts w:ascii="Calibri" w:hAnsi="Calibri" w:cs="Calibri"/>
+        </w:rPr>
+      </w:pPr>
+      <w:r>
+        <w:rPr>
+          <w:rFonts w:ascii="Calibri" w:hAnsi="Calibri" w:cs="Calibri"/>
+        </w:rPr>
+        <w:t>The cart contains one item: "Wireless Headphones".</w:t>
+      </w:r>
+    </w:p>
+    <w:p>
+      <w:pPr>
+        <w:numPr>
+          <w:ilvl w:val="0"/>
+          <w:numId w:val="25"/>
+        </w:numPr>
+        <w:rPr>
+          <w:rFonts w:ascii="Calibri" w:hAnsi="Calibri" w:cs="Calibri"/>
+        </w:rPr>
+      </w:pPr>
+      <w:r>
+        <w:rPr>
+          <w:rFonts w:ascii="Calibri" w:hAnsi="Calibri" w:cs="Calibri"/>
+        </w:rPr>
+        <w:lastRenderedPageBreak/>
+        <w:t>The item quantity is set to 1.</w:t>
+      </w:r>
+    </w:p>
+    <w:p>
+      <w:pPr>
+        <w:numPr>
+          <w:ilvl w:val="0"/>
+          <w:numId w:val="25"/>
+        </w:numPr>
+        <w:rPr>
+          <w:rFonts w:ascii="Calibri" w:hAnsi="Calibri" w:cs="Calibri"/>
+        </w:rPr>
+      </w:pPr>
+      <w:r>
+        <w:rPr>
+          <w:rFonts w:ascii="Calibri" w:hAnsi="Calibri" w:cs="Calibri"/>
+        </w:rPr>
+        <w:t>The correct price for the item is displayed.</w:t>
+      </w:r>
+    </w:p>
+    <w:p>
+      <w:pPr>
+        <w:rPr>
+          <w:rFonts w:ascii="Calibri" w:hAnsi="Calibri" w:cs="Calibri"/>
+        </w:rPr>
+      </w:pPr>
+      <w:r>
+        <w:rPr>
+          <w:rFonts w:ascii="Calibri" w:hAnsi="Calibri" w:cs="Calibri"/>
+        </w:rPr>
+        <w:pict w14:anchorId="5FE20857">
+          <v:rect id="_x0000_i1068" style="width:0;height:.75pt" o:hralign="center" o:hrstd="t" o:hrnoshade="t" o:hr="t" fillcolor="#0f1115" stroked="f"/>
+        </w:pict>
+      </w:r>
+    </w:p>
+    <w:p>
+      <w:pPr>
+        <w:rPr>
+          <w:rFonts w:ascii="Calibri" w:hAnsi="Calibri" w:cs="Calibri"/>
+        </w:rPr>
+      </w:pPr>
+      <w:r>
+        <w:rPr>
+          <w:rFonts w:ascii="Calibri" w:hAnsi="Calibri" w:cs="Calibri"/>
+          <w:b/>
+          <w:bCs/>
+        </w:rPr>
+        <w:t>Test Case ID:</w:t>
+      </w:r>
+      <w:r>
+        <w:rPr>
+          <w:rFonts w:ascii="Calibri" w:hAnsi="Calibri" w:cs="Calibri"/>
+        </w:rPr>
+        <w:t> TC_FUNC_003</w:t>
+      </w:r>
+      <w:r>
+        <w:rPr>
+          <w:rFonts w:ascii="Calibri" w:hAnsi="Calibri" w:cs="Calibri"/>
+        </w:rPr>
+        <w:br/>
+      </w:r>
+      <w:r>
+        <w:rPr>
+          <w:rFonts w:ascii="Calibri" w:hAnsi="Calibri" w:cs="Calibri"/>
+          <w:b/>
+          <w:bCs/>
+        </w:rPr>
+        <w:t>Requirement ID:</w:t>
+      </w:r>
+      <w:r>
+        <w:rPr>
+          <w:rFonts w:ascii="Calibri" w:hAnsi="Calibri" w:cs="Calibri"/>
+        </w:rPr>
+        <w:t> 3.1.20, 3.1.9</w:t>
+      </w:r>
+      <w:r>
+        <w:rPr>
+          <w:rFonts w:ascii="Calibri" w:hAnsi="Calibri" w:cs="Calibri"/>
+        </w:rPr>
+        <w:br/>
+      </w:r>
+      <w:r>
+        <w:rPr>
+          <w:rFonts w:ascii="Calibri" w:hAnsi="Calibri" w:cs="Calibri"/>
+          <w:b/>
+          <w:bCs/>
+        </w:rPr>
+        <w:t>Title:</w:t>
+      </w:r>
+      <w:r>
+        <w:rPr>
+          <w:rFonts w:ascii="Calibri" w:hAnsi="Calibri" w:cs="Calibri"/>
+        </w:rPr>
+        <w:t> Complete a Purchase and View Invoice</w:t>
+      </w:r>
+      <w:r>
+        <w:rPr>
+          <w:rFonts w:ascii="Calibri" w:hAnsi="Calibri" w:cs="Calibri"/>
+        </w:rPr>
+        <w:br/>
+      </w:r>
+      <w:r>
+        <w:rPr>
+          <w:rFonts w:ascii="Calibri" w:hAnsi="Calibri" w:cs="Calibri"/>
+          <w:b/>
+          <w:bCs/>
+        </w:rPr>
+        <w:t>Preconditions:</w:t>
+      </w:r>
+    </w:p>
+    <w:p>
+      <w:pPr>
+        <w:numPr>
+          <w:ilvl w:val="0"/>
+          <w:numId w:val="26"/>
+        </w:numPr>
+        <w:rPr>
+          <w:rFonts w:ascii="Calibri" w:hAnsi="Calibri" w:cs="Calibri"/>
+        </w:rPr>
+      </w:pPr>
+      <w:r>
+        <w:rPr>
+          <w:rFonts w:ascii="Calibri" w:hAnsi="Calibri" w:cs="Calibri"/>
+        </w:rPr>
+        <w:t>User is logged into their account.</w:t>
+      </w:r>
+    </w:p>
+    <w:p>
+      <w:pPr>
+        <w:numPr>
+          <w:ilvl w:val="0"/>
+          <w:numId w:val="26"/>
+        </w:numPr>
+        <w:rPr>
+          <w:rFonts w:ascii="Calibri" w:hAnsi="Calibri" w:cs="Calibri"/>
+        </w:rPr>
+      </w:pPr>
+      <w:r>
+        <w:rPr>
+          <w:rFonts w:ascii="Calibri" w:hAnsi="Calibri" w:cs="Calibri"/>
+        </w:rPr>
+        <w:t>The shopping cart contains at least one product.</w:t>
+      </w:r>
+    </w:p>
+    <w:p>
+      <w:pPr>
+        <w:numPr>
+          <w:ilvl w:val="0"/>
+          <w:numId w:val="26"/>
+        </w:numPr>
+        <w:rPr>
+          <w:rFonts w:ascii="Calibri" w:hAnsi="Calibri" w:cs="Calibri"/>
+        </w:rPr>
+      </w:pPr>
+      <w:r>
+        <w:rPr>
+          <w:rFonts w:ascii="Calibri" w:hAnsi="Calibri" w:cs="Calibri"/>
+        </w:rPr>
+        <w:t>User's shipping address and payment method are saved in their profile.</w:t>
+      </w:r>
+      <w:r>
+        <w:rPr>
+          <w:rFonts w:ascii="Calibri" w:hAnsi="Calibri" w:cs="Calibri"/>
+        </w:rPr>
+        <w:br/>
+      </w:r>
+      <w:r>
+        <w:rPr>
+          <w:rFonts w:ascii="Calibri" w:hAnsi="Calibri" w:cs="Calibri"/>
+          <w:b/>
+          <w:bCs/>
+        </w:rPr>
+        <w:t>Steps:</w:t>
+      </w:r>
+    </w:p>
+    <w:p>
+      <w:pPr>
+        <w:numPr>
+          <w:ilvl w:val="0"/>
+          <w:numId w:val="26"/>
+        </w:numPr>
+        <w:rPr>
+          <w:rFonts w:ascii="Calibri" w:hAnsi="Calibri" w:cs="Calibri"/>
+        </w:rPr>
+      </w:pPr>
+      <w:r>
+        <w:rPr>
+          <w:rFonts w:ascii="Calibri" w:hAnsi="Calibri" w:cs="Calibri"/>
+        </w:rPr>
+        <w:t>Navigate to the Shopping Cart.</w:t>
+      </w:r>
+    </w:p>
+    <w:p>
+      <w:pPr>
+        <w:numPr>
+          <w:ilvl w:val="0"/>
+          <w:numId w:val="26"/>
+        </w:numPr>
+        <w:rPr>
+          <w:rFonts w:ascii="Calibri" w:hAnsi="Calibri" w:cs="Calibri"/>
+        </w:rPr>
+      </w:pPr>
+      <w:r>
+        <w:rPr>
+          <w:rFonts w:ascii="Calibri" w:hAnsi="Calibri" w:cs="Calibri"/>
+        </w:rPr>
+        <w:t>Click the 'Proceed to Checkout' button.</w:t>
+      </w:r>
+    </w:p>
+    <w:p>
+      <w:pPr>
+        <w:numPr>
+          <w:ilvl w:val="0"/>
+          <w:numId w:val="26"/>
+        </w:numPr>
+        <w:rPr>
+          <w:rFonts w:ascii="Calibri" w:hAnsi="Calibri" w:cs="Calibri"/>
+        </w:rPr>
+      </w:pPr>
+      <w:r>
+        <w:rPr>
+          <w:rFonts w:ascii="Calibri" w:hAnsi="Calibri" w:cs="Calibri"/>
+        </w:rPr>
+        <w:t>Review the order summary on the checkout page.</w:t>
+      </w:r>
+    </w:p>
+    <w:p>
+      <w:pPr>
+        <w:numPr>
+          <w:ilvl w:val="0"/>
+          <w:numId w:val="26"/>
+        </w:numPr>
+        <w:rPr>
+          <w:rFonts w:ascii="Calibri" w:hAnsi="Calibri" w:cs="Calibri"/>
+        </w:rPr>
+      </w:pPr>
+      <w:r>
+        <w:rPr>
+          <w:rFonts w:ascii="Calibri" w:hAnsi="Calibri" w:cs="Calibri"/>
+        </w:rPr>
+        <w:t>Select a saved shipping address and payment method.</w:t>
+      </w:r>
+    </w:p>
+    <w:p>
+      <w:pPr>
+        <w:numPr>
+          <w:ilvl w:val="0"/>
+          <w:numId w:val="26"/>
+        </w:numPr>
+        <w:rPr>
+          <w:rFonts w:ascii="Calibri" w:hAnsi="Calibri" w:cs="Calibri"/>
+        </w:rPr>
+      </w:pPr>
+      <w:r>
+        <w:rPr>
+          <w:rFonts w:ascii="Calibri" w:hAnsi="Calibri" w:cs="Calibri"/>
+        </w:rPr>
+        <w:t>Click the 'Place Order' button.</w:t>
+      </w:r>
+      <w:r>
+        <w:rPr>
+          <w:rFonts w:ascii="Calibri" w:hAnsi="Calibri" w:cs="Calibri"/>
+        </w:rPr>
+        <w:br/>
+      </w:r>
+      <w:r>
+        <w:rPr>
+          <w:rFonts w:ascii="Calibri" w:hAnsi="Calibri" w:cs="Calibri"/>
+          <w:b/>
+          <w:bCs/>
+        </w:rPr>
+        <w:t>Expected Result:</w:t>
+      </w:r>
+    </w:p>
+    <w:p>
+      <w:pPr>
+        <w:numPr>
+          <w:ilvl w:val="0"/>
+          <w:numId w:val="27"/>
+        </w:numPr>
+        <w:rPr>
+          <w:rFonts w:ascii="Calibri" w:hAnsi="Calibri" w:cs="Calibri"/>
+        </w:rPr>
+      </w:pPr>
+      <w:r>
+        <w:rPr>
+          <w:rFonts w:ascii="Calibri" w:hAnsi="Calibri" w:cs="Calibri"/>
+        </w:rPr>
+        <w:t>An order confirmation page is displayed with a unique order number.</w:t>
+      </w:r>
+    </w:p>
+    <w:p>
+      <w:pPr>
+        <w:numPr>
+          <w:ilvl w:val="0"/>
+          <w:numId w:val="27"/>
+        </w:numPr>
+        <w:rPr>
+          <w:rFonts w:ascii="Calibri" w:hAnsi="Calibri" w:cs="Calibri"/>
+        </w:rPr>
+      </w:pPr>
+      <w:r>
+        <w:rPr>
+          <w:rFonts w:ascii="Calibri" w:hAnsi="Calibri" w:cs="Calibri"/>
+        </w:rPr>
+        <w:t>A detailed invoice for the order is shown on the screen, including items, prices, tax, shipping, and total.</w:t>
+      </w:r>
+    </w:p>
+    <w:p>
+      <w:pPr>
+        <w:numPr>
+          <w:ilvl w:val="0"/>
+          <w:numId w:val="27"/>
+        </w:numPr>
+        <w:rPr>
+          <w:rFonts w:ascii="Calibri" w:hAnsi="Calibri" w:cs="Calibri"/>
+        </w:rPr>
+      </w:pPr>
+      <w:r>
+        <w:rPr>
+          <w:rFonts w:ascii="Calibri" w:hAnsi="Calibri" w:cs="Calibri"/>
+        </w:rPr>
+        <w:t>An 'Print Invoice' option is available on the page.</w:t>
+      </w:r>
+    </w:p>
+    <w:p>
+      <w:pPr>
+        <w:numPr>
+          <w:ilvl w:val="0"/>
+          <w:numId w:val="27"/>
+        </w:numPr>
+        <w:rPr>
+          <w:rFonts w:ascii="Calibri" w:hAnsi="Calibri" w:cs="Calibri"/>
+        </w:rPr>
+      </w:pPr>
+      <w:r>
+        <w:rPr>
+          <w:rFonts w:ascii="Calibri" w:hAnsi="Calibri" w:cs="Calibri"/>
+        </w:rPr>
+        <w:t>An order confirmation email is sent to the user's registered email address.</w:t>
+      </w:r>
+    </w:p>
+    <w:p>
+      <w:pPr>
+        <w:rPr>
+          <w:rFonts w:ascii="Calibri" w:hAnsi="Calibri" w:cs="Calibri"/>
+        </w:rPr>
+      </w:pPr>
+      <w:r>
+        <w:rPr>
+          <w:rFonts w:ascii="Calibri" w:hAnsi="Calibri" w:cs="Calibri"/>
+        </w:rPr>
+        <w:pict w14:anchorId="7D66E06C">
+          <v:rect id="_x0000_i1069" style="width:0;height:.75pt" o:hralign="center" o:hrstd="t" o:hrnoshade="t" o:hr="t" fillcolor="#0f1115" stroked="f"/>
+        </w:pict>
+      </w:r>
+    </w:p>
+    <w:p>
+      <w:pPr>
+        <w:rPr>
+          <w:rFonts w:ascii="Calibri" w:hAnsi="Calibri" w:cs="Calibri"/>
+        </w:rPr>
+      </w:pPr>
+      <w:r>
+        <w:rPr>
+          <w:rFonts w:ascii="Calibri" w:hAnsi="Calibri" w:cs="Calibri"/>
+          <w:b/>
+          <w:bCs/>
+        </w:rPr>
+        <w:t>Test Case ID:</w:t>
+      </w:r>
+      <w:r>
+        <w:rPr>
+          <w:rFonts w:ascii="Calibri" w:hAnsi="Calibri" w:cs="Calibri"/>
+        </w:rPr>
+        <w:t> TC_FUNC_004</w:t>
+      </w:r>
+      <w:r>
+        <w:rPr>
+          <w:rFonts w:ascii="Calibri" w:hAnsi="Calibri" w:cs="Calibri"/>
+        </w:rPr>
+        <w:br/>
+      </w:r>
+      <w:r>
+        <w:rPr>
+          <w:rFonts w:ascii="Calibri" w:hAnsi="Calibri" w:cs="Calibri"/>
+          <w:b/>
+          <w:bCs/>
+        </w:rPr>
+        <w:t>Requirement ID:</w:t>
+      </w:r>
+      <w:r>
+        <w:rPr>
+          <w:rFonts w:ascii="Calibri" w:hAnsi="Calibri" w:cs="Calibri"/>
+        </w:rPr>
+        <w:t> 3.1.5</w:t>
+      </w:r>
+      <w:r>
+        <w:rPr>
+          <w:rFonts w:ascii="Calibri" w:hAnsi="Calibri" w:cs="Calibri"/>
+        </w:rPr>
+        <w:br/>
+      </w:r>
+      <w:r>
+        <w:rPr>
+          <w:rFonts w:ascii="Calibri" w:hAnsi="Calibri" w:cs="Calibri"/>
+          <w:b/>
+          <w:bCs/>
+        </w:rPr>
+        <w:t>Title:</w:t>
+      </w:r>
+      <w:r>
+        <w:rPr>
+          <w:rFonts w:ascii="Calibri" w:hAnsi="Calibri" w:cs="Calibri"/>
+        </w:rPr>
+        <w:t> Create a New Customer Profile</w:t>
+      </w:r>
+      <w:r>
+        <w:rPr>
+          <w:rFonts w:ascii="Calibri" w:hAnsi="Calibri" w:cs="Calibri"/>
+        </w:rPr>
+        <w:br/>
+      </w:r>
+      <w:r>
+        <w:rPr>
+          <w:rFonts w:ascii="Calibri" w:hAnsi="Calibri" w:cs="Calibri"/>
+          <w:b/>
+          <w:bCs/>
+        </w:rPr>
+        <w:t>Preconditions:</w:t>
+      </w:r>
+    </w:p>
+    <w:p>
+      <w:pPr>
+        <w:numPr>
+          <w:ilvl w:val="0"/>
+          <w:numId w:val="28"/>
+        </w:numPr>
+        <w:rPr>
+          <w:rFonts w:ascii="Calibri" w:hAnsi="Calibri" w:cs="Calibri"/>
+        </w:rPr>
+      </w:pPr>
+      <w:r>
+        <w:rPr>
+          <w:rFonts w:ascii="Calibri" w:hAnsi="Calibri" w:cs="Calibri"/>
+        </w:rPr>
+        <w:t>User is on the E-Store homepage and is not logged in.</w:t>
+      </w:r>
+      <w:r>
+        <w:rPr>
+          <w:rFonts w:ascii="Calibri" w:hAnsi="Calibri" w:cs="Calibri"/>
+        </w:rPr>
+        <w:br/>
+      </w:r>
+      <w:r>
+        <w:rPr>
+          <w:rFonts w:ascii="Calibri" w:hAnsi="Calibri" w:cs="Calibri"/>
+          <w:b/>
+          <w:bCs/>
+        </w:rPr>
+        <w:t>Steps:</w:t>
+      </w:r>
+    </w:p>
+    <w:p>
+      <w:pPr>
+        <w:numPr>
+          <w:ilvl w:val="0"/>
+          <w:numId w:val="28"/>
+        </w:numPr>
+        <w:rPr>
+          <w:rFonts w:ascii="Calibri" w:hAnsi="Calibri" w:cs="Calibri"/>
+        </w:rPr>
+      </w:pPr>
+      <w:r>
+        <w:rPr>
+          <w:rFonts w:ascii="Calibri" w:hAnsi="Calibri" w:cs="Calibri"/>
+        </w:rPr>
+        <w:lastRenderedPageBreak/>
+        <w:t>Click the 'Register' or 'Sign Up' link.</w:t>
+      </w:r>
+    </w:p>
+    <w:p>
+      <w:pPr>
+        <w:numPr>
+          <w:ilvl w:val="0"/>
+          <w:numId w:val="28"/>
+        </w:numPr>
+        <w:rPr>
+          <w:rFonts w:ascii="Calibri" w:hAnsi="Calibri" w:cs="Calibri"/>
+        </w:rPr>
+      </w:pPr>
+      <w:r>
+        <w:rPr>
+          <w:rFonts w:ascii="Calibri" w:hAnsi="Calibri" w:cs="Calibri"/>
+        </w:rPr>
+        <w:t>Fill in all required fields (e.g., First Name, Last Name, Email, Password).</w:t>
+      </w:r>
+    </w:p>
+    <w:p>
+      <w:pPr>
+        <w:numPr>
+          <w:ilvl w:val="0"/>
+          <w:numId w:val="28"/>
+        </w:numPr>
+        <w:rPr>
+          <w:rFonts w:ascii="Calibri" w:hAnsi="Calibri" w:cs="Calibri"/>
+        </w:rPr>
+      </w:pPr>
+      <w:r>
+        <w:rPr>
+          <w:rFonts w:ascii="Calibri" w:hAnsi="Calibri" w:cs="Calibri"/>
+        </w:rPr>
+        <w:t>Click the 'Submit' or 'Create Account' button.</w:t>
+      </w:r>
+      <w:r>
+        <w:rPr>
+          <w:rFonts w:ascii="Calibri" w:hAnsi="Calibri" w:cs="Calibri"/>
+        </w:rPr>
+        <w:br/>
+      </w:r>
+      <w:r>
+        <w:rPr>
+          <w:rFonts w:ascii="Calibri" w:hAnsi="Calibri" w:cs="Calibri"/>
+          <w:b/>
+          <w:bCs/>
+        </w:rPr>
+        <w:t>Expected Result:</w:t>
+      </w:r>
+    </w:p>
+    <w:p>
+      <w:pPr>
+        <w:numPr>
+          <w:ilvl w:val="0"/>
+          <w:numId w:val="29"/>
+        </w:numPr>
+        <w:rPr>
+          <w:rFonts w:ascii="Calibri" w:hAnsi="Calibri" w:cs="Calibri"/>
+        </w:rPr>
+      </w:pPr>
+      <w:r>
+        <w:rPr>
+          <w:rFonts w:ascii="Calibri" w:hAnsi="Calibri" w:cs="Calibri"/>
+        </w:rPr>
+        <w:t>A message is displayed: "Account created successfully. You are now logged in."</w:t>
+      </w:r>
+    </w:p>
+    <w:p>
+      <w:pPr>
+        <w:numPr>
+          <w:ilvl w:val="0"/>
+          <w:numId w:val="29"/>
+        </w:numPr>
+        <w:rPr>
+          <w:rFonts w:ascii="Calibri" w:hAnsi="Calibri" w:cs="Calibri"/>
+        </w:rPr>
+      </w:pPr>
+      <w:r>
+        <w:rPr>
+          <w:rFonts w:ascii="Calibri" w:hAnsi="Calibri" w:cs="Calibri"/>
+        </w:rPr>
+        <w:t>The user is redirected to the homepage or their account dashboard.</w:t>
+      </w:r>
+    </w:p>
+    <w:p>
+      <w:pPr>
+        <w:numPr>
+          <w:ilvl w:val="0"/>
+          <w:numId w:val="29"/>
+        </w:numPr>
+        <w:rPr>
+          <w:rFonts w:ascii="Calibri" w:hAnsi="Calibri" w:cs="Calibri"/>
+        </w:rPr>
+      </w:pPr>
+      <w:r>
+        <w:rPr>
+          <w:rFonts w:ascii="Calibri" w:hAnsi="Calibri" w:cs="Calibri"/>
+        </w:rPr>
+        <w:t>The user's name is displayed in the header, indicating a logged-in state.</w:t>
+      </w:r>
+    </w:p>
+    <w:p>
+      <w:pPr>
+        <w:rPr>
+          <w:rFonts w:ascii="Calibri" w:hAnsi="Calibri" w:cs="Calibri"/>
+        </w:rPr>
+      </w:pPr>
+      <w:r>
+        <w:rPr>
+          <w:rFonts w:ascii="Calibri" w:hAnsi="Calibri" w:cs="Calibri"/>
+        </w:rPr>
+        <w:pict w14:anchorId="6EBC81DF">
+          <v:rect id="_x0000_i1070" style="width:0;height:.75pt" o:hralign="center" o:hrstd="t" o:hrnoshade="t" o:hr="t" fillcolor="#0f1115" stroked="f"/>
+        </w:pict>
+      </w:r>
+    </w:p>
+    <w:p>
+      <w:pPr>
+        <w:rPr>
+          <w:rFonts w:ascii="Calibri" w:hAnsi="Calibri" w:cs="Calibri"/>
+        </w:rPr>
+      </w:pPr>
+      <w:r>
+        <w:rPr>
+          <w:rFonts w:ascii="Calibri" w:hAnsi="Calibri" w:cs="Calibri"/>
+          <w:b/>
+          <w:bCs/>
+        </w:rPr>
+        <w:t>Test Case ID:</w:t>
+      </w:r>
+      <w:r>
+        <w:rPr>
+          <w:rFonts w:ascii="Calibri" w:hAnsi="Calibri" w:cs="Calibri"/>
+        </w:rPr>
+        <w:t> TC_FUNC_005</w:t>
+      </w:r>
+      <w:r>
+        <w:rPr>
+          <w:rFonts w:ascii="Calibri" w:hAnsi="Calibri" w:cs="Calibri"/>
+        </w:rPr>
+        <w:br/>
+      </w:r>
+      <w:r>
+        <w:rPr>
+          <w:rFonts w:ascii="Calibri" w:hAnsi="Calibri" w:cs="Calibri"/>
+          <w:b/>
+          <w:bCs/>
+        </w:rPr>
+        <w:t>Requirement ID:</w:t>
+      </w:r>
+      <w:r>
+        <w:rPr>
+          <w:rFonts w:ascii="Calibri" w:hAnsi="Calibri" w:cs="Calibri"/>
+        </w:rPr>
+        <w:t> 3.1.6</w:t>
+      </w:r>
+      <w:r>
+        <w:rPr>
+          <w:rFonts w:ascii="Calibri" w:hAnsi="Calibri" w:cs="Calibri"/>
+        </w:rPr>
+        <w:br/>
+      </w:r>
+      <w:r>
+        <w:rPr>
+          <w:rFonts w:ascii="Calibri" w:hAnsi="Calibri" w:cs="Calibri"/>
+          <w:b/>
+          <w:bCs/>
+        </w:rPr>
+        <w:t>Title:</w:t>
+      </w:r>
+      <w:r>
+        <w:rPr>
+          <w:rFonts w:ascii="Calibri" w:hAnsi="Calibri" w:cs="Calibri"/>
+        </w:rPr>
+        <w:t> View Order History in Profile</w:t>
+      </w:r>
+      <w:r>
+        <w:rPr>
+          <w:rFonts w:ascii="Calibri" w:hAnsi="Calibri" w:cs="Calibri"/>
+        </w:rPr>
+        <w:br/>
+      </w:r>
+      <w:r>
+        <w:rPr>
+          <w:rFonts w:ascii="Calibri" w:hAnsi="Calibri" w:cs="Calibri"/>
+          <w:b/>
+          <w:bCs/>
+        </w:rPr>
+        <w:t>Preconditions:</w:t>
+      </w:r>
+    </w:p>
+    <w:p>
+      <w:pPr>
+        <w:numPr>
+          <w:ilvl w:val="0"/>
+          <w:numId w:val="30"/>
+        </w:numPr>
+        <w:rPr>
+          <w:rFonts w:ascii="Calibri" w:hAnsi="Calibri" w:cs="Calibri"/>
+        </w:rPr>
+      </w:pPr>
+      <w:r>
+        <w:rPr>
+          <w:rFonts w:ascii="Calibri" w:hAnsi="Calibri" w:cs="Calibri"/>
+        </w:rPr>
+        <w:t>User is logged into their account.</w:t>
+      </w:r>
+    </w:p>
+    <w:p>
+      <w:pPr>
+        <w:numPr>
+          <w:ilvl w:val="0"/>
+          <w:numId w:val="30"/>
+        </w:numPr>
+        <w:rPr>
+          <w:rFonts w:ascii="Calibri" w:hAnsi="Calibri" w:cs="Calibri"/>
+        </w:rPr>
+      </w:pPr>
+      <w:r>
+        <w:rPr>
+          <w:rFonts w:ascii="Calibri" w:hAnsi="Calibri" w:cs="Calibri"/>
+        </w:rPr>
+        <w:t>The user has at least one completed past order.</w:t>
+      </w:r>
+      <w:r>
+        <w:rPr>
+          <w:rFonts w:ascii="Calibri" w:hAnsi="Calibri" w:cs="Calibri"/>
+        </w:rPr>
+        <w:br/>
+      </w:r>
+      <w:r>
+        <w:rPr>
+          <w:rFonts w:ascii="Calibri" w:hAnsi="Calibri" w:cs="Calibri"/>
+          <w:b/>
+          <w:bCs/>
+        </w:rPr>
+        <w:t>Steps:</w:t>
+      </w:r>
+    </w:p>
+    <w:p>
+      <w:pPr>
+        <w:numPr>
+          <w:ilvl w:val="0"/>
+          <w:numId w:val="30"/>
+        </w:numPr>
+        <w:rPr>
+          <w:rFonts w:ascii="Calibri" w:hAnsi="Calibri" w:cs="Calibri"/>
+        </w:rPr>
+      </w:pPr>
+      <w:r>
+        <w:rPr>
+          <w:rFonts w:ascii="Calibri" w:hAnsi="Calibri" w:cs="Calibri"/>
+        </w:rPr>
+        <w:t>Click on the user's name/profile icon in the header.</w:t>
+      </w:r>
+    </w:p>
+    <w:p>
+      <w:pPr>
+        <w:numPr>
+          <w:ilvl w:val="0"/>
+          <w:numId w:val="30"/>
+        </w:numPr>
+        <w:rPr>
+          <w:rFonts w:ascii="Calibri" w:hAnsi="Calibri" w:cs="Calibri"/>
+        </w:rPr>
+      </w:pPr>
+      <w:r>
+        <w:rPr>
+          <w:rFonts w:ascii="Calibri" w:hAnsi="Calibri" w:cs="Calibri"/>
+        </w:rPr>
+        <w:t>Select 'Order History' or 'My Orders' from the dropdown menu.</w:t>
+      </w:r>
+      <w:r>
+        <w:rPr>
+          <w:rFonts w:ascii="Calibri" w:hAnsi="Calibri" w:cs="Calibri"/>
+        </w:rPr>
+        <w:br/>
+      </w:r>
+      <w:r>
+        <w:rPr>
+          <w:rFonts w:ascii="Calibri" w:hAnsi="Calibri" w:cs="Calibri"/>
+          <w:b/>
+          <w:bCs/>
+        </w:rPr>
+        <w:t>Expected Result:</w:t>
+      </w:r>
+    </w:p>
+    <w:p>
+      <w:pPr>
+        <w:numPr>
+          <w:ilvl w:val="0"/>
+          <w:numId w:val="31"/>
+        </w:numPr>
+        <w:rPr>
+          <w:rFonts w:ascii="Calibri" w:hAnsi="Calibri" w:cs="Calibri"/>
+        </w:rPr>
+      </w:pPr>
+      <w:r>
+        <w:rPr>
+          <w:rFonts w:ascii="Calibri" w:hAnsi="Calibri" w:cs="Calibri"/>
+        </w:rPr>
+        <w:t>The Order History page loads.</w:t>
+      </w:r>
+    </w:p>
+    <w:p>
+      <w:pPr>
+        <w:numPr>
+          <w:ilvl w:val="0"/>
+          <w:numId w:val="31"/>
+        </w:numPr>
+        <w:rPr>
+          <w:rFonts w:ascii="Calibri" w:hAnsi="Calibri" w:cs="Calibri"/>
+        </w:rPr>
+      </w:pPr>
+      <w:r>
+        <w:rPr>
+          <w:rFonts w:ascii="Calibri" w:hAnsi="Calibri" w:cs="Calibri"/>
+        </w:rPr>
+        <w:t>A list of past orders is displayed, including order dates, numbers, and status (e.g., "Delivered").</w:t>
+      </w:r>
+    </w:p>
+    <w:p>
+      <w:pPr>
+        <w:numPr>
+          <w:ilvl w:val="0"/>
+          <w:numId w:val="31"/>
+        </w:numPr>
+        <w:rPr>
+          <w:rFonts w:ascii="Calibri" w:hAnsi="Calibri" w:cs="Calibri"/>
+        </w:rPr>
+      </w:pPr>
+      <w:r>
+        <w:rPr>
+          <w:rFonts w:ascii="Calibri" w:hAnsi="Calibri" w:cs="Calibri"/>
+        </w:rPr>
+        <w:t>The most recent order is visible at the top of the list.</w:t>
+      </w:r>
+    </w:p>
+    <w:p>
+      <w:pPr>
+        <w:rPr>
+          <w:rFonts w:ascii="Calibri" w:hAnsi="Calibri" w:cs="Calibri"/>
+        </w:rPr>
+      </w:pPr>
+      <w:r>
+        <w:rPr>
+          <w:rFonts w:ascii="Calibri" w:hAnsi="Calibri" w:cs="Calibri"/>
+        </w:rPr>
+        <w:pict w14:anchorId="50CF44EB">
+          <v:rect id="_x0000_i1071" style="width:0;height:.75pt" o:hralign="center" o:hrstd="t" o:hrnoshade="t" o:hr="t" fillcolor="#0f1115" stroked="f"/>
+        </w:pict>
+      </w:r>
+    </w:p>
+    <w:p>
+      <w:pPr>
+        <w:rPr>
+          <w:rFonts w:ascii="Calibri" w:hAnsi="Calibri" w:cs="Calibri"/>
+        </w:rPr>
+      </w:pPr>
+      <w:r>
+        <w:rPr>
+          <w:rFonts w:ascii="Calibri" w:hAnsi="Calibri" w:cs="Calibri"/>
+          <w:b/>
+          <w:bCs/>
+        </w:rPr>
+        <w:t>Test Case ID:</w:t>
+      </w:r>
+      <w:r>
+        <w:rPr>
+          <w:rFonts w:ascii="Calibri" w:hAnsi="Calibri" w:cs="Calibri"/>
+        </w:rPr>
+        <w:t> TC_FUNC_006</w:t>
+      </w:r>
+      <w:r>
+        <w:rPr>
+          <w:rFonts w:ascii="Calibri" w:hAnsi="Calibri" w:cs="Calibri"/>
+        </w:rPr>
+        <w:br/>
+      </w:r>
+      <w:r>
+        <w:rPr>
+          <w:rFonts w:ascii="Calibri" w:hAnsi="Calibri" w:cs="Calibri"/>
+          <w:b/>
+          <w:bCs/>
+        </w:rPr>
+        <w:t>Requirement ID:</w:t>
+      </w:r>
+      <w:r>
+        <w:rPr>
+          <w:rFonts w:ascii="Calibri" w:hAnsi="Calibri" w:cs="Calibri"/>
+        </w:rPr>
+        <w:t> 3.1.1</w:t>
+      </w:r>
+      <w:r>
+        <w:rPr>
+          <w:rFonts w:ascii="Calibri" w:hAnsi="Calibri" w:cs="Calibri"/>
+        </w:rPr>
+        <w:br/>
+      </w:r>
+      <w:r>
+        <w:rPr>
+          <w:rFonts w:ascii="Calibri" w:hAnsi="Calibri" w:cs="Calibri"/>
+          <w:b/>
+          <w:bCs/>
+        </w:rPr>
+        <w:t>Title:</w:t>
+      </w:r>
+      <w:r>
+        <w:rPr>
+          <w:rFonts w:ascii="Calibri" w:hAnsi="Calibri" w:cs="Calibri"/>
+        </w:rPr>
+        <w:t> Configure a Product</w:t>
+      </w:r>
+      <w:r>
+        <w:rPr>
+          <w:rFonts w:ascii="Calibri" w:hAnsi="Calibri" w:cs="Calibri"/>
+        </w:rPr>
+        <w:br/>
+      </w:r>
+      <w:r>
+        <w:rPr>
+          <w:rFonts w:ascii="Calibri" w:hAnsi="Calibri" w:cs="Calibri"/>
+          <w:b/>
+          <w:bCs/>
+        </w:rPr>
+        <w:t>Preconditions:</w:t>
+      </w:r>
+    </w:p>
+    <w:p>
+      <w:pPr>
+        <w:numPr>
+          <w:ilvl w:val="0"/>
+          <w:numId w:val="32"/>
+        </w:numPr>
+        <w:rPr>
+          <w:rFonts w:ascii="Calibri" w:hAnsi="Calibri" w:cs="Calibri"/>
+        </w:rPr>
+      </w:pPr>
+      <w:r>
+        <w:rPr>
+          <w:rFonts w:ascii="Calibri" w:hAnsi="Calibri" w:cs="Calibri"/>
+        </w:rPr>
+        <w:t>User is browsing a product category that supports configuration (e.g., Computers).</w:t>
+      </w:r>
+    </w:p>
+    <w:p>
+      <w:pPr>
+        <w:numPr>
+          <w:ilvl w:val="0"/>
+          <w:numId w:val="32"/>
+        </w:numPr>
+        <w:rPr>
+          <w:rFonts w:ascii="Calibri" w:hAnsi="Calibri" w:cs="Calibri"/>
+        </w:rPr>
+      </w:pPr>
+      <w:r>
+        <w:rPr>
+          <w:rFonts w:ascii="Calibri" w:hAnsi="Calibri" w:cs="Calibri"/>
+        </w:rPr>
+        <w:lastRenderedPageBreak/>
+        <w:t>A configurable product (e.g., "Gaming Laptop") is available.</w:t>
+      </w:r>
+      <w:r>
+        <w:rPr>
+          <w:rFonts w:ascii="Calibri" w:hAnsi="Calibri" w:cs="Calibri"/>
+        </w:rPr>
+        <w:br/>
+      </w:r>
+      <w:r>
+        <w:rPr>
+          <w:rFonts w:ascii="Calibri" w:hAnsi="Calibri" w:cs="Calibri"/>
+          <w:b/>
+          <w:bCs/>
+        </w:rPr>
+        <w:t>Steps:</w:t>
+      </w:r>
+    </w:p>
+    <w:p>
+      <w:pPr>
+        <w:numPr>
+          <w:ilvl w:val="0"/>
+          <w:numId w:val="32"/>
+        </w:numPr>
+        <w:rPr>
+          <w:rFonts w:ascii="Calibri" w:hAnsi="Calibri" w:cs="Calibri"/>
+        </w:rPr>
+      </w:pPr>
+      <w:r>
+        <w:rPr>
+          <w:rFonts w:ascii="Calibri" w:hAnsi="Calibri" w:cs="Calibri"/>
+        </w:rPr>
+        <w:t>Click on the product "Gaming Laptop".</w:t>
+      </w:r>
+    </w:p>
+    <w:p>
+      <w:pPr>
+        <w:numPr>
+          <w:ilvl w:val="0"/>
+          <w:numId w:val="32"/>
+        </w:numPr>
+        <w:rPr>
+          <w:rFonts w:ascii="Calibri" w:hAnsi="Calibri" w:cs="Calibri"/>
+        </w:rPr>
+      </w:pPr>
+      <w:r>
+        <w:rPr>
+          <w:rFonts w:ascii="Calibri" w:hAnsi="Calibri" w:cs="Calibri"/>
+        </w:rPr>
+        <w:t>On the product page, click the 'Customize' or 'Configure' button.</w:t>
+      </w:r>
+    </w:p>
+    <w:p>
+      <w:pPr>
+        <w:numPr>
+          <w:ilvl w:val="0"/>
+          <w:numId w:val="32"/>
+        </w:numPr>
+        <w:rPr>
+          <w:rFonts w:ascii="Calibri" w:hAnsi="Calibri" w:cs="Calibri"/>
+        </w:rPr>
+      </w:pPr>
+      <w:r>
+        <w:rPr>
+          <w:rFonts w:ascii="Calibri" w:hAnsi="Calibri" w:cs="Calibri"/>
+        </w:rPr>
+        <w:t>On the configuration page, select a higher RAM option from the components list.</w:t>
+      </w:r>
+    </w:p>
+    <w:p>
+      <w:pPr>
+        <w:numPr>
+          <w:ilvl w:val="0"/>
+          <w:numId w:val="32"/>
+        </w:numPr>
+        <w:rPr>
+          <w:rFonts w:ascii="Calibri" w:hAnsi="Calibri" w:cs="Calibri"/>
+        </w:rPr>
+      </w:pPr>
+      <w:r>
+        <w:rPr>
+          <w:rFonts w:ascii="Calibri" w:hAnsi="Calibri" w:cs="Calibri"/>
+        </w:rPr>
+        <w:t>Click the 'Add to Configuration' button.</w:t>
+      </w:r>
+    </w:p>
+    <w:p>
+      <w:pPr>
+        <w:numPr>
+          <w:ilvl w:val="0"/>
+          <w:numId w:val="32"/>
+        </w:numPr>
+        <w:rPr>
+          <w:rFonts w:ascii="Calibri" w:hAnsi="Calibri" w:cs="Calibri"/>
+        </w:rPr>
+      </w:pPr>
+      <w:r>
+        <w:rPr>
+          <w:rFonts w:ascii="Calibri" w:hAnsi="Calibri" w:cs="Calibri"/>
+        </w:rPr>
+        <w:t>Click the 'Confirm Configuration' button.</w:t>
+      </w:r>
+      <w:r>
+        <w:rPr>
+          <w:rFonts w:ascii="Calibri" w:hAnsi="Calibri" w:cs="Calibri"/>
+        </w:rPr>
+        <w:br/>
+      </w:r>
+      <w:r>
+        <w:rPr>
+          <w:rFonts w:ascii="Calibri" w:hAnsi="Calibri" w:cs="Calibri"/>
+          <w:b/>
+          <w:bCs/>
+        </w:rPr>
+        <w:t>Expected Result:</w:t>
+      </w:r>
+    </w:p>
+    <w:p>
+      <w:pPr>
+        <w:numPr>
+          <w:ilvl w:val="0"/>
+          <w:numId w:val="33"/>
+        </w:numPr>
+        <w:rPr>
+          <w:rFonts w:ascii="Calibri" w:hAnsi="Calibri" w:cs="Calibri"/>
+        </w:rPr>
+      </w:pPr>
+      <w:r>
+        <w:rPr>
+          <w:rFonts w:ascii="Calibri" w:hAnsi="Calibri" w:cs="Calibri"/>
+        </w:rPr>
+        <w:t>The selected RAM component is added to the configuration summary.</w:t>
+      </w:r>
+    </w:p>
+    <w:p>
+      <w:pPr>
+        <w:numPr>
+          <w:ilvl w:val="0"/>
+          <w:numId w:val="33"/>
+        </w:numPr>
+        <w:rPr>
+          <w:rFonts w:ascii="Calibri" w:hAnsi="Calibri" w:cs="Calibri"/>
+        </w:rPr>
+      </w:pPr>
+      <w:r>
+        <w:rPr>
+          <w:rFonts w:ascii="Calibri" w:hAnsi="Calibri" w:cs="Calibri"/>
+        </w:rPr>
+        <w:t>The total price updates to reflect the cost of the new component.</w:t>
+      </w:r>
+    </w:p>
+    <w:p>
+      <w:pPr>
+        <w:numPr>
+          <w:ilvl w:val="0"/>
+          <w:numId w:val="33"/>
+        </w:numPr>
+        <w:rPr>
+          <w:rFonts w:ascii="Calibri" w:hAnsi="Calibri" w:cs="Calibri"/>
+        </w:rPr>
+      </w:pPr>
+      <w:r>
+        <w:rPr>
+          <w:rFonts w:ascii="Calibri" w:hAnsi="Calibri" w:cs="Calibri"/>
+        </w:rPr>
+        <w:t>The system displays a confirmation message: "Configuration complete. Ready to add to cart."</w:t>
+      </w:r>
+    </w:p>
+    <w:p>
+      <w:pPr>
+        <w:numPr>
+          <w:ilvl w:val="0"/>
+          <w:numId w:val="33"/>
+        </w:numPr>
+        <w:rPr>
+          <w:rFonts w:ascii="Calibri" w:hAnsi="Calibri" w:cs="Calibri"/>
+        </w:rPr>
+      </w:pPr>
+      <w:r>
+        <w:rPr>
+          <w:rFonts w:ascii="Calibri" w:hAnsi="Calibri" w:cs="Calibri"/>
+        </w:rPr>
+        <w:t>The user is presented with an 'Add Configured Product to Cart' button.</w:t>
+      </w:r>
+    </w:p>
+    <w:p>
+      <w:pPr>
+        <w:rPr>
+          <w:rFonts w:ascii="Calibri" w:hAnsi="Calibri" w:cs="Calibri"/>
+        </w:rPr>
+      </w:pPr>
+      <w:r>
+        <w:rPr>
+          <w:rFonts w:ascii="Calibri" w:hAnsi="Calibri" w:cs="Calibri"/>
+        </w:rPr>
+        <w:pict w14:anchorId="3A93BD6B">
+          <v:rect id="_x0000_i1072" style="width:0;height:.75pt" o:hralign="center" o:hrstd="t" o:hrnoshade="t" o:hr="t" fillcolor="#0f1115" stroked="f"/>
+        </w:pict>
+      </w:r>
+    </w:p>
+    <w:p>
+      <w:pPr>
+        <w:rPr>
+          <w:rFonts w:ascii="Calibri" w:hAnsi="Calibri" w:cs="Calibri"/>
+        </w:rPr>
+      </w:pPr>
+      <w:r>
+        <w:rPr>
+          <w:rFonts w:ascii="Calibri" w:hAnsi="Calibri" w:cs="Calibri"/>
+          <w:b/>
+          <w:bCs/>
+        </w:rPr>
+        <w:t>Test Case ID:</w:t>
+      </w:r>
+      <w:r>
+        <w:rPr>
+          <w:rFonts w:ascii="Calibri" w:hAnsi="Calibri" w:cs="Calibri"/>
+        </w:rPr>
+        <w:t> TC_FUNC_007</w:t>
+      </w:r>
+      <w:r>
+        <w:rPr>
+          <w:rFonts w:ascii="Calibri" w:hAnsi="Calibri" w:cs="Calibri"/>
+        </w:rPr>
+        <w:br/>
+      </w:r>
+      <w:r>
+        <w:rPr>
+          <w:rFonts w:ascii="Calibri" w:hAnsi="Calibri" w:cs="Calibri"/>
+          <w:b/>
+          <w:bCs/>
+        </w:rPr>
+        <w:t>Requirement ID:</w:t>
+      </w:r>
+      <w:r>
+        <w:rPr>
+          <w:rFonts w:ascii="Calibri" w:hAnsi="Calibri" w:cs="Calibri"/>
+        </w:rPr>
+        <w:t> 3.1.7</w:t>
+      </w:r>
+      <w:r>
+        <w:rPr>
+          <w:rFonts w:ascii="Calibri" w:hAnsi="Calibri" w:cs="Calibri"/>
+        </w:rPr>
+        <w:br/>
+      </w:r>
+      <w:r>
+        <w:rPr>
+          <w:rFonts w:ascii="Calibri" w:hAnsi="Calibri" w:cs="Calibri"/>
+          <w:b/>
+          <w:bCs/>
+        </w:rPr>
+        <w:t>Title:</w:t>
+      </w:r>
+      <w:r>
+        <w:rPr>
+          <w:rFonts w:ascii="Calibri" w:hAnsi="Calibri" w:cs="Calibri"/>
+        </w:rPr>
+        <w:t> Access Online Help (FAQs)</w:t>
+      </w:r>
+      <w:r>
+        <w:rPr>
+          <w:rFonts w:ascii="Calibri" w:hAnsi="Calibri" w:cs="Calibri"/>
+        </w:rPr>
+        <w:br/>
+      </w:r>
+      <w:r>
+        <w:rPr>
+          <w:rFonts w:ascii="Calibri" w:hAnsi="Calibri" w:cs="Calibri"/>
+          <w:b/>
+          <w:bCs/>
+        </w:rPr>
+        <w:t>Preconditions:</w:t>
+      </w:r>
+    </w:p>
+    <w:p>
+      <w:pPr>
+        <w:numPr>
+          <w:ilvl w:val="0"/>
+          <w:numId w:val="34"/>
+        </w:numPr>
+        <w:rPr>
+          <w:rFonts w:ascii="Calibri" w:hAnsi="Calibri" w:cs="Calibri"/>
+        </w:rPr>
+      </w:pPr>
+      <w:r>
+        <w:rPr>
+          <w:rFonts w:ascii="Calibri" w:hAnsi="Calibri" w:cs="Calibri"/>
+        </w:rPr>
+        <w:t>User is on any page of the E-Store.</w:t>
+      </w:r>
+      <w:r>
+        <w:rPr>
+          <w:rFonts w:ascii="Calibri" w:hAnsi="Calibri" w:cs="Calibri"/>
+        </w:rPr>
+        <w:br/>
+      </w:r>
+      <w:r>
+        <w:rPr>
+          <w:rFonts w:ascii="Calibri" w:hAnsi="Calibri" w:cs="Calibri"/>
+          <w:b/>
+          <w:bCs/>
+        </w:rPr>
+        <w:t>Steps:</w:t>
+      </w:r>
+    </w:p>
+    <w:p>
+      <w:pPr>
+        <w:numPr>
+          <w:ilvl w:val="0"/>
+          <w:numId w:val="34"/>
+        </w:numPr>
+        <w:rPr>
+          <w:rFonts w:ascii="Calibri" w:hAnsi="Calibri" w:cs="Calibri"/>
+        </w:rPr>
+      </w:pPr>
+      <w:r>
+        <w:rPr>
+          <w:rFonts w:ascii="Calibri" w:hAnsi="Calibri" w:cs="Calibri"/>
+        </w:rPr>
+        <w:t>Scroll to the footer of the page.</w:t>
+      </w:r>
+    </w:p>
+    <w:p>
+      <w:pPr>
+        <w:numPr>
+          <w:ilvl w:val="0"/>
+          <w:numId w:val="34"/>
+        </w:numPr>
+        <w:rPr>
+          <w:rFonts w:ascii="Calibri" w:hAnsi="Calibri" w:cs="Calibri"/>
+        </w:rPr>
+      </w:pPr>
+      <w:r>
+        <w:rPr>
+          <w:rFonts w:ascii="Calibri" w:hAnsi="Calibri" w:cs="Calibri"/>
+        </w:rPr>
+        <w:t>Click on the link labeled 'Help' or 'FAQs'.</w:t>
+      </w:r>
+      <w:r>
+        <w:rPr>
+          <w:rFonts w:ascii="Calibri" w:hAnsi="Calibri" w:cs="Calibri"/>
+        </w:rPr>
+        <w:br/>
+      </w:r>
+      <w:r>
+        <w:rPr>
+          <w:rFonts w:ascii="Calibri" w:hAnsi="Calibri" w:cs="Calibri"/>
+          <w:b/>
+          <w:bCs/>
+        </w:rPr>
+        <w:t>Expected Result:</w:t>
+      </w:r>
+    </w:p>
+    <w:p>
+      <w:pPr>
+        <w:numPr>
+          <w:ilvl w:val="0"/>
+          <w:numId w:val="35"/>
+        </w:numPr>
+        <w:rPr>
+          <w:rFonts w:ascii="Calibri" w:hAnsi="Calibri" w:cs="Calibri"/>
+        </w:rPr>
+      </w:pPr>
+      <w:r>
+        <w:rPr>
+          <w:rFonts w:ascii="Calibri" w:hAnsi="Calibri" w:cs="Calibri"/>
+        </w:rPr>
+        <w:t>The Frequently Asked Questions (FAQ) page loads.</w:t>
+      </w:r>
+    </w:p>
+    <w:p>
+      <w:pPr>
+        <w:numPr>
+          <w:ilvl w:val="0"/>
+          <w:numId w:val="35"/>
+        </w:numPr>
+        <w:rPr>
+          <w:rFonts w:ascii="Calibri" w:hAnsi="Calibri" w:cs="Calibri"/>
+        </w:rPr>
+      </w:pPr>
+      <w:r>
+        <w:rPr>
+          <w:rFonts w:ascii="Calibri" w:hAnsi="Calibri" w:cs="Calibri"/>
+        </w:rPr>
+        <w:t>The page is organized into categories (e.g., Shipping, Returns, Payments).</w:t>
+      </w:r>
+    </w:p>
+    <w:p>
+      <w:pPr>
+        <w:numPr>
+          <w:ilvl w:val="0"/>
+          <w:numId w:val="35"/>
+        </w:numPr>
+        <w:rPr>
+          <w:rFonts w:ascii="Calibri" w:hAnsi="Calibri" w:cs="Calibri"/>
+        </w:rPr>
+      </w:pPr>
+      <w:r>
+        <w:rPr>
+          <w:rFonts w:ascii="Calibri" w:hAnsi="Calibri" w:cs="Calibri"/>
+        </w:rPr>
+        <w:t>A list of questions and answers is displayed and is readable.</w:t>
+      </w:r>
+    </w:p>
+    <w:p>
+      <w:pPr>
+        <w:rPr>
+          <w:rFonts w:ascii="Calibri" w:hAnsi="Calibri" w:cs="Calibri"/>
+        </w:rPr>
+      </w:pPr>
+      <w:r>
+        <w:rPr>
+          <w:rFonts w:ascii="Calibri" w:hAnsi="Calibri" w:cs="Calibri"/>
+        </w:rPr>
+        <w:pict w14:anchorId="50D687BD">
+          <v:rect id="_x0000_i1073" style="width:0;height:.75pt" o:hralign="center" o:hrstd="t" o:hrnoshade="t" o:hr="t" fillcolor="#0f1115" stroked="f"/>
+        </w:pict>
+      </w:r>
+    </w:p>
+    <w:p>
+      <w:pPr>
+        <w:rPr>
+          <w:rFonts w:ascii="Calibri" w:hAnsi="Calibri" w:cs="Calibri"/>
+        </w:rPr>
+      </w:pPr>
+      <w:r>
+        <w:rPr>
+          <w:rFonts w:ascii="Calibri" w:hAnsi="Calibri" w:cs="Calibri"/>
+          <w:b/>
+          <w:bCs/>
+        </w:rPr>
+        <w:t>Test Case ID:</w:t>
+      </w:r>
+      <w:r>
+        <w:rPr>
+          <w:rFonts w:ascii="Calibri" w:hAnsi="Calibri" w:cs="Calibri"/>
+        </w:rPr>
+        <w:t> TC_FUNC_008</w:t>
+      </w:r>
+      <w:r>
+        <w:rPr>
+          <w:rFonts w:ascii="Calibri" w:hAnsi="Calibri" w:cs="Calibri"/>
+        </w:rPr>
+        <w:br/>
+      </w:r>
+      <w:r>
+        <w:rPr>
+          <w:rFonts w:ascii="Calibri" w:hAnsi="Calibri" w:cs="Calibri"/>
+          <w:b/>
+          <w:bCs/>
+        </w:rPr>
+        <w:t>Requirement ID:</w:t>
+      </w:r>
+      <w:r>
+        <w:rPr>
+          <w:rFonts w:ascii="Calibri" w:hAnsi="Calibri" w:cs="Calibri"/>
+        </w:rPr>
+        <w:t> 3.1.12</w:t>
+      </w:r>
+      <w:r>
+        <w:rPr>
+          <w:rFonts w:ascii="Calibri" w:hAnsi="Calibri" w:cs="Calibri"/>
+        </w:rPr>
+        <w:br/>
+      </w:r>
+      <w:r>
+        <w:rPr>
+          <w:rFonts w:ascii="Calibri" w:hAnsi="Calibri" w:cs="Calibri"/>
+          <w:b/>
+          <w:bCs/>
+        </w:rPr>
+        <w:lastRenderedPageBreak/>
+        <w:t>Title:</w:t>
+      </w:r>
+      <w:r>
+        <w:rPr>
+          <w:rFonts w:ascii="Calibri" w:hAnsi="Calibri" w:cs="Calibri"/>
+        </w:rPr>
+        <w:t> Track an Existing Shipment</w:t>
+      </w:r>
+      <w:r>
+        <w:rPr>
+          <w:rFonts w:ascii="Calibri" w:hAnsi="Calibri" w:cs="Calibri"/>
+        </w:rPr>
+        <w:br/>
+      </w:r>
+      <w:r>
+        <w:rPr>
+          <w:rFonts w:ascii="Calibri" w:hAnsi="Calibri" w:cs="Calibri"/>
+          <w:b/>
+          <w:bCs/>
+        </w:rPr>
+        <w:t>Preconditions:</w:t>
+      </w:r>
+    </w:p>
+    <w:p>
+      <w:pPr>
+        <w:numPr>
+          <w:ilvl w:val="0"/>
+          <w:numId w:val="36"/>
+        </w:numPr>
+        <w:rPr>
+          <w:rFonts w:ascii="Calibri" w:hAnsi="Calibri" w:cs="Calibri"/>
+        </w:rPr>
+      </w:pPr>
+      <w:r>
+        <w:rPr>
+          <w:rFonts w:ascii="Calibri" w:hAnsi="Calibri" w:cs="Calibri"/>
+        </w:rPr>
+        <w:t>User is logged into their account.</w:t>
+      </w:r>
+    </w:p>
+    <w:p>
+      <w:pPr>
+        <w:numPr>
+          <w:ilvl w:val="0"/>
+          <w:numId w:val="36"/>
+        </w:numPr>
+        <w:rPr>
+          <w:rFonts w:ascii="Calibri" w:hAnsi="Calibri" w:cs="Calibri"/>
+        </w:rPr>
+      </w:pPr>
+      <w:r>
+        <w:rPr>
+          <w:rFonts w:ascii="Calibri" w:hAnsi="Calibri" w:cs="Calibri"/>
+        </w:rPr>
+        <w:t>User has at least one order with a status of "Shipped" and a valid tracking number.</w:t>
+      </w:r>
+      <w:r>
+        <w:rPr>
+          <w:rFonts w:ascii="Calibri" w:hAnsi="Calibri" w:cs="Calibri"/>
+        </w:rPr>
+        <w:br/>
+      </w:r>
+      <w:r>
+        <w:rPr>
+          <w:rFonts w:ascii="Calibri" w:hAnsi="Calibri" w:cs="Calibri"/>
+          <w:b/>
+          <w:bCs/>
+        </w:rPr>
+        <w:t>Steps:</w:t>
+      </w:r>
+    </w:p>
+    <w:p>
+      <w:pPr>
+        <w:numPr>
+          <w:ilvl w:val="0"/>
+          <w:numId w:val="36"/>
+        </w:numPr>
+        <w:rPr>
+          <w:rFonts w:ascii="Calibri" w:hAnsi="Calibri" w:cs="Calibri"/>
+        </w:rPr>
+      </w:pPr>
+      <w:r>
+        <w:rPr>
+          <w:rFonts w:ascii="Calibri" w:hAnsi="Calibri" w:cs="Calibri"/>
+        </w:rPr>
+        <w:t>Navigate to 'Order History'.</w:t>
+      </w:r>
+    </w:p>
+    <w:p>
+      <w:pPr>
+        <w:numPr>
+          <w:ilvl w:val="0"/>
+          <w:numId w:val="36"/>
+        </w:numPr>
+        <w:rPr>
+          <w:rFonts w:ascii="Calibri" w:hAnsi="Calibri" w:cs="Calibri"/>
+        </w:rPr>
+      </w:pPr>
+      <w:r>
+        <w:rPr>
+          <w:rFonts w:ascii="Calibri" w:hAnsi="Calibri" w:cs="Calibri"/>
+        </w:rPr>
+        <w:t>Find the shipped order and click the 'Track Package' button.</w:t>
+      </w:r>
+      <w:r>
+        <w:rPr>
+          <w:rFonts w:ascii="Calibri" w:hAnsi="Calibri" w:cs="Calibri"/>
+        </w:rPr>
+        <w:br/>
+      </w:r>
+      <w:r>
+        <w:rPr>
+          <w:rFonts w:ascii="Calibri" w:hAnsi="Calibri" w:cs="Calibri"/>
+          <w:b/>
+          <w:bCs/>
+        </w:rPr>
+        <w:t>Expected Result:</w:t>
+      </w:r>
+    </w:p>
+    <w:p>
+      <w:pPr>
+        <w:numPr>
+          <w:ilvl w:val="0"/>
+          <w:numId w:val="37"/>
+        </w:numPr>
+        <w:rPr>
+          <w:rFonts w:ascii="Calibri" w:hAnsi="Calibri" w:cs="Calibri"/>
+        </w:rPr>
+      </w:pPr>
+      <w:r>
+        <w:rPr>
+          <w:rFonts w:ascii="Calibri" w:hAnsi="Calibri" w:cs="Calibri"/>
+        </w:rPr>
+        <w:t>A shipment tracking page/module opens.</w:t>
+      </w:r>
+    </w:p>
+    <w:p>
+      <w:pPr>
+        <w:numPr>
+          <w:ilvl w:val="0"/>
+          <w:numId w:val="37"/>
+        </w:numPr>
+        <w:rPr>
+          <w:rFonts w:ascii="Calibri" w:hAnsi="Calibri" w:cs="Calibri"/>
+        </w:rPr>
+      </w:pPr>
+      <w:r>
+        <w:rPr>
+          <w:rFonts w:ascii="Calibri" w:hAnsi="Calibri" w:cs="Calibri"/>
+        </w:rPr>
+        <w:t>The current status of the shipment is displayed (e.g., "In Transit", "Out for Delivery").</w:t>
+      </w:r>
+    </w:p>
+    <w:p>
+      <w:pPr>
+        <w:numPr>
+          <w:ilvl w:val="0"/>
+          <w:numId w:val="37"/>
+        </w:numPr>
+        <w:rPr>
+          <w:rFonts w:ascii="Calibri" w:hAnsi="Calibri" w:cs="Calibri"/>
+        </w:rPr>
+      </w:pPr>
+      <w:r>
+        <w:rPr>
+          <w:rFonts w:ascii="Calibri" w:hAnsi="Calibri" w:cs="Calibri"/>
+        </w:rPr>
+        <w:t>The tracking information includes relevant details and timestamps.</w:t>
+      </w:r>
+    </w:p>
     <w:p>
       <w:pPr>
         <w:rPr>
@@ -135,6 +2224,155 @@
     </w:lvl>
   </w:abstractNum>
   <w:abstractNum w:abstractNumId="1" w15:restartNumberingAfterBreak="0">
+    <w:nsid w:val="020C3576"/>
+    <w:multiLevelType w:val="multilevel"/>
+    <w:tmpl w:val="7C08C404"/>
+    <w:lvl w:ilvl="0">
+      <w:start w:val="1"/>
+      <w:numFmt w:val="bullet"/>
+      <w:lvlText w:val=""/>
+      <w:lvlJc w:val="left"/>
+      <w:pPr>
+        <w:tabs>
+          <w:tab w:val="num" w:pos="720"/>
+        </w:tabs>
+        <w:ind w:left="720" w:hanging="360"/>
+      </w:pPr>
+      <w:rPr>
+        <w:rFonts w:ascii="Symbol" w:hAnsi="Symbol" w:hint="default"/>
+        <w:sz w:val="20"/>
+      </w:rPr>
+    </w:lvl>
+    <w:lvl w:ilvl="1" w:tentative="1">
+      <w:start w:val="1"/>
+      <w:numFmt w:val="bullet"/>
+      <w:lvlText w:val="o"/>
+      <w:lvlJc w:val="left"/>
+      <w:pPr>
+        <w:tabs>
+          <w:tab w:val="num" w:pos="1440"/>
+        </w:tabs>
+        <w:ind w:left="1440" w:hanging="360"/>
+      </w:pPr>
+      <w:rPr>
+        <w:rFonts w:ascii="Courier New" w:hAnsi="Courier New" w:hint="default"/>
+        <w:sz w:val="20"/>
+      </w:rPr>
+    </w:lvl>
+    <w:lvl w:ilvl="2" w:tentative="1">
+      <w:start w:val="1"/>
+      <w:numFmt w:val="bullet"/>
+      <w:lvlText w:val=""/>
+      <w:lvlJc w:val="left"/>
+      <w:pPr>
+        <w:tabs>
+          <w:tab w:val="num" w:pos="2160"/>
+        </w:tabs>
+        <w:ind w:left="2160" w:hanging="360"/>
+      </w:pPr>
+      <w:rPr>
+        <w:rFonts w:ascii="Wingdings" w:hAnsi="Wingdings" w:hint="default"/>
+        <w:sz w:val="20"/>
+      </w:rPr>
+    </w:lvl>
+    <w:lvl w:ilvl="3" w:tentative="1">
+      <w:start w:val="1"/>
+      <w:numFmt w:val="bullet"/>
+      <w:lvlText w:val=""/>
+      <w:lvlJc w:val="left"/>
+      <w:pPr>
+        <w:tabs>
+          <w:tab w:val="num" w:pos="2880"/>
+        </w:tabs>
+        <w:ind w:left="2880" w:hanging="360"/>
+      </w:pPr>
+      <w:rPr>
+        <w:rFonts w:ascii="Wingdings" w:hAnsi="Wingdings" w:hint="default"/>
+        <w:sz w:val="20"/>
+      </w:rPr>
+    </w:lvl>
+    <w:lvl w:ilvl="4" w:tentative="1">
+      <w:start w:val="1"/>
+      <w:numFmt w:val="bullet"/>
+      <w:lvlText w:val=""/>
+      <w:lvlJc w:val="left"/>
+      <w:pPr>
+        <w:tabs>
+          <w:tab w:val="num" w:pos="3600"/>
+        </w:tabs>
+        <w:ind w:left="3600" w:hanging="360"/>
+      </w:pPr>
+      <w:rPr>
+        <w:rFonts w:ascii="Wingdings" w:hAnsi="Wingdings" w:hint="default"/>
+        <w:sz w:val="20"/>
+      </w:rPr>
+    </w:lvl>
+    <w:lvl w:ilvl="5" w:tentative="1">
+      <w:start w:val="1"/>
+      <w:numFmt w:val="bullet"/>
+      <w:lvlText w:val=""/>
+      <w:lvlJc w:val="left"/>
+      <w:pPr>
+        <w:tabs>
+          <w:tab w:val="num" w:pos="4320"/>
+        </w:tabs>
+        <w:ind w:left="4320" w:hanging="360"/>
+      </w:pPr>
+      <w:rPr>
+        <w:rFonts w:ascii="Wingdings" w:hAnsi="Wingdings" w:hint="default"/>
+        <w:sz w:val="20"/>
+      </w:rPr>
+    </w:lvl>
+    <w:lvl w:ilvl="6" w:tentative="1">
+      <w:start w:val="1"/>
+      <w:numFmt w:val="bullet"/>
+      <w:lvlText w:val=""/>
+      <w:lvlJc w:val="left"/>
+      <w:pPr>
+        <w:tabs>
+          <w:tab w:val="num" w:pos="5040"/>
+        </w:tabs>
+        <w:ind w:left="5040" w:hanging="360"/>
+      </w:pPr>
+      <w:rPr>
+        <w:rFonts w:ascii="Wingdings" w:hAnsi="Wingdings" w:hint="default"/>
+        <w:sz w:val="20"/>
+      </w:rPr>
+    </w:lvl>
+    <w:lvl w:ilvl="7" w:tentative="1">
+      <w:start w:val="1"/>
+      <w:numFmt w:val="bullet"/>
+      <w:lvlText w:val=""/>
+      <w:lvlJc w:val="left"/>
+      <w:pPr>
+        <w:tabs>
+          <w:tab w:val="num" w:pos="5760"/>
+        </w:tabs>
+        <w:ind w:left="5760" w:hanging="360"/>
+      </w:pPr>
+      <w:rPr>
+        <w:rFonts w:ascii="Wingdings" w:hAnsi="Wingdings" w:hint="default"/>
+        <w:sz w:val="20"/>
+      </w:rPr>
+    </w:lvl>
+    <w:lvl w:ilvl="8" w:tentative="1">
+      <w:start w:val="1"/>
+      <w:numFmt w:val="bullet"/>
+      <w:lvlText w:val=""/>
+      <w:lvlJc w:val="left"/>
+      <w:pPr>
+        <w:tabs>
+          <w:tab w:val="num" w:pos="6480"/>
+        </w:tabs>
+        <w:ind w:left="6480" w:hanging="360"/>
+      </w:pPr>
+      <w:rPr>
+        <w:rFonts w:ascii="Wingdings" w:hAnsi="Wingdings" w:hint="default"/>
+        <w:sz w:val="20"/>
+      </w:rPr>
+    </w:lvl>
+  </w:abstractNum>
+  <w:abstractNum w:abstractNumId="2" w15:restartNumberingAfterBreak="0">
     <w:nsid w:val="05327EF7"/>
     <w:multiLevelType w:val="multilevel"/>
     <w:tmpl w:val="4468DECC"/>
@@ -247,7 +2485,7 @@
       </w:pPr>
     </w:lvl>
   </w:abstractNum>
-  <w:abstractNum w:abstractNumId="2" w15:restartNumberingAfterBreak="0">
+  <w:abstractNum w:abstractNumId="3" w15:restartNumberingAfterBreak="0">
     <w:nsid w:val="06D97535"/>
     <w:multiLevelType w:val="multilevel"/>
     <w:tmpl w:val="AC083B0E"/>
@@ -360,7 +2598,7 @@
       </w:pPr>
     </w:lvl>
   </w:abstractNum>
-  <w:abstractNum w:abstractNumId="3" w15:restartNumberingAfterBreak="0">
+  <w:abstractNum w:abstractNumId="4" w15:restartNumberingAfterBreak="0">
     <w:nsid w:val="09EA138E"/>
     <w:multiLevelType w:val="multilevel"/>
     <w:tmpl w:val="A962B254"/>
@@ -473,7 +2711,7 @@
       </w:pPr>
     </w:lvl>
   </w:abstractNum>
-  <w:abstractNum w:abstractNumId="4" w15:restartNumberingAfterBreak="0">
+  <w:abstractNum w:abstractNumId="5" w15:restartNumberingAfterBreak="0">
     <w:nsid w:val="0CC7516D"/>
     <w:multiLevelType w:val="multilevel"/>
     <w:tmpl w:val="FD0E88AE"/>
@@ -586,7 +2824,269 @@
       </w:pPr>
     </w:lvl>
   </w:abstractNum>
-  <w:abstractNum w:abstractNumId="5" w15:restartNumberingAfterBreak="0">
+  <w:abstractNum w:abstractNumId="6" w15:restartNumberingAfterBreak="0">
+    <w:nsid w:val="0FA727B0"/>
+    <w:multiLevelType w:val="multilevel"/>
+    <w:tmpl w:val="9ADEC558"/>
+    <w:lvl w:ilvl="0">
+      <w:start w:val="1"/>
+      <w:numFmt w:val="bullet"/>
+      <w:lvlText w:val=""/>
+      <w:lvlJc w:val="left"/>
+      <w:pPr>
+        <w:tabs>
+          <w:tab w:val="num" w:pos="720"/>
+        </w:tabs>
+        <w:ind w:left="720" w:hanging="360"/>
+      </w:pPr>
+      <w:rPr>
+        <w:rFonts w:ascii="Symbol" w:hAnsi="Symbol" w:hint="default"/>
+        <w:sz w:val="20"/>
+      </w:rPr>
+    </w:lvl>
+    <w:lvl w:ilvl="1" w:tentative="1">
+      <w:start w:val="1"/>
+      <w:numFmt w:val="bullet"/>
+      <w:lvlText w:val="o"/>
+      <w:lvlJc w:val="left"/>
+      <w:pPr>
+        <w:tabs>
+          <w:tab w:val="num" w:pos="1440"/>
+        </w:tabs>
+        <w:ind w:left="1440" w:hanging="360"/>
+      </w:pPr>
+      <w:rPr>
+        <w:rFonts w:ascii="Courier New" w:hAnsi="Courier New" w:hint="default"/>
+        <w:sz w:val="20"/>
+      </w:rPr>
+    </w:lvl>
+    <w:lvl w:ilvl="2" w:tentative="1">
+      <w:start w:val="1"/>
+      <w:numFmt w:val="bullet"/>
+      <w:lvlText w:val=""/>
+      <w:lvlJc w:val="left"/>
+      <w:pPr>
+        <w:tabs>
+          <w:tab w:val="num" w:pos="2160"/>
+        </w:tabs>
+        <w:ind w:left="2160" w:hanging="360"/>
+      </w:pPr>
+      <w:rPr>
+        <w:rFonts w:ascii="Wingdings" w:hAnsi="Wingdings" w:hint="default"/>
+        <w:sz w:val="20"/>
+      </w:rPr>
+    </w:lvl>
+    <w:lvl w:ilvl="3" w:tentative="1">
+      <w:start w:val="1"/>
+      <w:numFmt w:val="bullet"/>
+      <w:lvlText w:val=""/>
+      <w:lvlJc w:val="left"/>
+      <w:pPr>
+        <w:tabs>
+          <w:tab w:val="num" w:pos="2880"/>
+        </w:tabs>
+        <w:ind w:left="2880" w:hanging="360"/>
+      </w:pPr>
+      <w:rPr>
+        <w:rFonts w:ascii="Wingdings" w:hAnsi="Wingdings" w:hint="default"/>
+        <w:sz w:val="20"/>
+      </w:rPr>
+    </w:lvl>
+    <w:lvl w:ilvl="4" w:tentative="1">
+      <w:start w:val="1"/>
+      <w:numFmt w:val="bullet"/>
+      <w:lvlText w:val=""/>
+      <w:lvlJc w:val="left"/>
+      <w:pPr>
+        <w:tabs>
+          <w:tab w:val="num" w:pos="3600"/>
+        </w:tabs>
+        <w:ind w:left="3600" w:hanging="360"/>
+      </w:pPr>
+      <w:rPr>
+        <w:rFonts w:ascii="Wingdings" w:hAnsi="Wingdings" w:hint="default"/>
+        <w:sz w:val="20"/>
+      </w:rPr>
+    </w:lvl>
+    <w:lvl w:ilvl="5" w:tentative="1">
+      <w:start w:val="1"/>
+      <w:numFmt w:val="bullet"/>
+      <w:lvlText w:val=""/>
+      <w:lvlJc w:val="left"/>
+      <w:pPr>
+        <w:tabs>
+          <w:tab w:val="num" w:pos="4320"/>
+        </w:tabs>
+        <w:ind w:left="4320" w:hanging="360"/>
+      </w:pPr>
+      <w:rPr>
+        <w:rFonts w:ascii="Wingdings" w:hAnsi="Wingdings" w:hint="default"/>
+        <w:sz w:val="20"/>
+      </w:rPr>
+    </w:lvl>
+    <w:lvl w:ilvl="6" w:tentative="1">
+      <w:start w:val="1"/>
+      <w:numFmt w:val="bullet"/>
+      <w:lvlText w:val=""/>
+      <w:lvlJc w:val="left"/>
+      <w:pPr>
+        <w:tabs>
+          <w:tab w:val="num" w:pos="5040"/>
+        </w:tabs>
+        <w:ind w:left="5040" w:hanging="360"/>
+      </w:pPr>
+      <w:rPr>
+        <w:rFonts w:ascii="Wingdings" w:hAnsi="Wingdings" w:hint="default"/>
+        <w:sz w:val="20"/>
+      </w:rPr>
+    </w:lvl>
+    <w:lvl w:ilvl="7" w:tentative="1">
+      <w:start w:val="1"/>
+      <w:numFmt w:val="bullet"/>
+      <w:lvlText w:val=""/>
+      <w:lvlJc w:val="left"/>
+      <w:pPr>
+        <w:tabs>
+          <w:tab w:val="num" w:pos="5760"/>
+        </w:tabs>
+        <w:ind w:left="5760" w:hanging="360"/>
+      </w:pPr>
+      <w:rPr>
+        <w:rFonts w:ascii="Wingdings" w:hAnsi="Wingdings" w:hint="default"/>
+        <w:sz w:val="20"/>
+      </w:rPr>
+    </w:lvl>
+    <w:lvl w:ilvl="8" w:tentative="1">
+      <w:start w:val="1"/>
+      <w:numFmt w:val="bullet"/>
+      <w:lvlText w:val=""/>
+      <w:lvlJc w:val="left"/>
+      <w:pPr>
+        <w:tabs>
+          <w:tab w:val="num" w:pos="6480"/>
+        </w:tabs>
+        <w:ind w:left="6480" w:hanging="360"/>
+      </w:pPr>
+      <w:rPr>
+        <w:rFonts w:ascii="Wingdings" w:hAnsi="Wingdings" w:hint="default"/>
+        <w:sz w:val="20"/>
+      </w:rPr>
+    </w:lvl>
+  </w:abstractNum>
+  <w:abstractNum w:abstractNumId="7" w15:restartNumberingAfterBreak="0">
+    <w:nsid w:val="0FC3536E"/>
+    <w:multiLevelType w:val="multilevel"/>
+    <w:tmpl w:val="D700A71E"/>
+    <w:lvl w:ilvl="0">
+      <w:start w:val="1"/>
+      <w:numFmt w:val="decimal"/>
+      <w:lvlText w:val="%1."/>
+      <w:lvlJc w:val="left"/>
+      <w:pPr>
+        <w:tabs>
+          <w:tab w:val="num" w:pos="720"/>
+        </w:tabs>
+        <w:ind w:left="720" w:hanging="360"/>
+      </w:pPr>
+    </w:lvl>
+    <w:lvl w:ilvl="1" w:tentative="1">
+      <w:start w:val="1"/>
+      <w:numFmt w:val="decimal"/>
+      <w:lvlText w:val="%2."/>
+      <w:lvlJc w:val="left"/>
+      <w:pPr>
+        <w:tabs>
+          <w:tab w:val="num" w:pos="1440"/>
+        </w:tabs>
+        <w:ind w:left="1440" w:hanging="360"/>
+      </w:pPr>
+    </w:lvl>
+    <w:lvl w:ilvl="2" w:tentative="1">
+      <w:start w:val="1"/>
+      <w:numFmt w:val="decimal"/>
+      <w:lvlText w:val="%3."/>
+      <w:lvlJc w:val="left"/>
+      <w:pPr>
+        <w:tabs>
+          <w:tab w:val="num" w:pos="2160"/>
+        </w:tabs>
+        <w:ind w:left="2160" w:hanging="360"/>
+      </w:pPr>
+    </w:lvl>
+    <w:lvl w:ilvl="3" w:tentative="1">
+      <w:start w:val="1"/>
+      <w:numFmt w:val="decimal"/>
+      <w:lvlText w:val="%4."/>
+      <w:lvlJc w:val="left"/>
+      <w:pPr>
+        <w:tabs>
+          <w:tab w:val="num" w:pos="2880"/>
+        </w:tabs>
+        <w:ind w:left="2880" w:hanging="360"/>
+      </w:pPr>
+    </w:lvl>
+    <w:lvl w:ilvl="4" w:tentative="1">
+      <w:start w:val="1"/>
+      <w:numFmt w:val="decimal"/>
+      <w:lvlText w:val="%5."/>
+      <w:lvlJc w:val="left"/>
+      <w:pPr>
+        <w:tabs>
+          <w:tab w:val="num" w:pos="3600"/>
+        </w:tabs>
+        <w:ind w:left="3600" w:hanging="360"/>
+      </w:pPr>
+    </w:lvl>
+    <w:lvl w:ilvl="5" w:tentative="1">
+      <w:start w:val="1"/>
+      <w:numFmt w:val="decimal"/>
+      <w:lvlText w:val="%6."/>
+      <w:lvlJc w:val="left"/>
+      <w:pPr>
+        <w:tabs>
+          <w:tab w:val="num" w:pos="4320"/>
+        </w:tabs>
+        <w:ind w:left="4320" w:hanging="360"/>
+      </w:pPr>
+    </w:lvl>
+    <w:lvl w:ilvl="6" w:tentative="1">
+      <w:start w:val="1"/>
+      <w:numFmt w:val="decimal"/>
+      <w:lvlText w:val="%7."/>
+      <w:lvlJc w:val="left"/>
+      <w:pPr>
+        <w:tabs>
+          <w:tab w:val="num" w:pos="5040"/>
+        </w:tabs>
+        <w:ind w:left="5040" w:hanging="360"/>
+      </w:pPr>
+    </w:lvl>
+    <w:lvl w:ilvl="7" w:tentative="1">
+      <w:start w:val="1"/>
+      <w:numFmt w:val="decimal"/>
+      <w:lvlText w:val="%8."/>
+      <w:lvlJc w:val="left"/>
+      <w:pPr>
+        <w:tabs>
+          <w:tab w:val="num" w:pos="5760"/>
+        </w:tabs>
+        <w:ind w:left="5760" w:hanging="360"/>
+      </w:pPr>
+    </w:lvl>
+    <w:lvl w:ilvl="8" w:tentative="1">
+      <w:start w:val="1"/>
+      <w:numFmt w:val="decimal"/>
+      <w:lvlText w:val="%9."/>
+      <w:lvlJc w:val="left"/>
+      <w:pPr>
+        <w:tabs>
+          <w:tab w:val="num" w:pos="6480"/>
+        </w:tabs>
+        <w:ind w:left="6480" w:hanging="360"/>
+      </w:pPr>
+    </w:lvl>
+  </w:abstractNum>
+  <w:abstractNum w:abstractNumId="8" w15:restartNumberingAfterBreak="0">
     <w:nsid w:val="157A2D74"/>
     <w:multiLevelType w:val="multilevel"/>
     <w:tmpl w:val="06A68A90"/>
@@ -699,7 +3199,120 @@
       </w:pPr>
     </w:lvl>
   </w:abstractNum>
-  <w:abstractNum w:abstractNumId="6" w15:restartNumberingAfterBreak="0">
+  <w:abstractNum w:abstractNumId="9" w15:restartNumberingAfterBreak="0">
+    <w:nsid w:val="163F2A68"/>
+    <w:multiLevelType w:val="multilevel"/>
+    <w:tmpl w:val="3104C840"/>
+    <w:lvl w:ilvl="0">
+      <w:start w:val="1"/>
+      <w:numFmt w:val="decimal"/>
+      <w:lvlText w:val="%1."/>
+      <w:lvlJc w:val="left"/>
+      <w:pPr>
+        <w:tabs>
+          <w:tab w:val="num" w:pos="720"/>
+        </w:tabs>
+        <w:ind w:left="720" w:hanging="360"/>
+      </w:pPr>
+    </w:lvl>
+    <w:lvl w:ilvl="1" w:tentative="1">
+      <w:start w:val="1"/>
+      <w:numFmt w:val="decimal"/>
+      <w:lvlText w:val="%2."/>
+      <w:lvlJc w:val="left"/>
+      <w:pPr>
+        <w:tabs>
+          <w:tab w:val="num" w:pos="1440"/>
+        </w:tabs>
+        <w:ind w:left="1440" w:hanging="360"/>
+      </w:pPr>
+    </w:lvl>
+    <w:lvl w:ilvl="2" w:tentative="1">
+      <w:start w:val="1"/>
+      <w:numFmt w:val="decimal"/>
+      <w:lvlText w:val="%3."/>
+      <w:lvlJc w:val="left"/>
+      <w:pPr>
+        <w:tabs>
+          <w:tab w:val="num" w:pos="2160"/>
+        </w:tabs>
+        <w:ind w:left="2160" w:hanging="360"/>
+      </w:pPr>
+    </w:lvl>
+    <w:lvl w:ilvl="3" w:tentative="1">
+      <w:start w:val="1"/>
+      <w:numFmt w:val="decimal"/>
+      <w:lvlText w:val="%4."/>
+      <w:lvlJc w:val="left"/>
+      <w:pPr>
+        <w:tabs>
+          <w:tab w:val="num" w:pos="2880"/>
+        </w:tabs>
+        <w:ind w:left="2880" w:hanging="360"/>
+      </w:pPr>
+    </w:lvl>
+    <w:lvl w:ilvl="4" w:tentative="1">
+      <w:start w:val="1"/>
+      <w:numFmt w:val="decimal"/>
+      <w:lvlText w:val="%5."/>
+      <w:lvlJc w:val="left"/>
+      <w:pPr>
+        <w:tabs>
+          <w:tab w:val="num" w:pos="3600"/>
+        </w:tabs>
+        <w:ind w:left="3600" w:hanging="360"/>
+      </w:pPr>
+    </w:lvl>
+    <w:lvl w:ilvl="5" w:tentative="1">
+      <w:start w:val="1"/>
+      <w:numFmt w:val="decimal"/>
+      <w:lvlText w:val="%6."/>
+      <w:lvlJc w:val="left"/>
+      <w:pPr>
+        <w:tabs>
+          <w:tab w:val="num" w:pos="4320"/>
+        </w:tabs>
+        <w:ind w:left="4320" w:hanging="360"/>
+      </w:pPr>
+    </w:lvl>
+    <w:lvl w:ilvl="6" w:tentative="1">
+      <w:start w:val="1"/>
+      <w:numFmt w:val="decimal"/>
+      <w:lvlText w:val="%7."/>
+      <w:lvlJc w:val="left"/>
+      <w:pPr>
+        <w:tabs>
+          <w:tab w:val="num" w:pos="5040"/>
+        </w:tabs>
+        <w:ind w:left="5040" w:hanging="360"/>
+      </w:pPr>
+    </w:lvl>
+    <w:lvl w:ilvl="7" w:tentative="1">
+      <w:start w:val="1"/>
+      <w:numFmt w:val="decimal"/>
+      <w:lvlText w:val="%8."/>
+      <w:lvlJc w:val="left"/>
+      <w:pPr>
+        <w:tabs>
+          <w:tab w:val="num" w:pos="5760"/>
+        </w:tabs>
+        <w:ind w:left="5760" w:hanging="360"/>
+      </w:pPr>
+    </w:lvl>
+    <w:lvl w:ilvl="8" w:tentative="1">
+      <w:start w:val="1"/>
+      <w:numFmt w:val="decimal"/>
+      <w:lvlText w:val="%9."/>
+      <w:lvlJc w:val="left"/>
+      <w:pPr>
+        <w:tabs>
+          <w:tab w:val="num" w:pos="6480"/>
+        </w:tabs>
+        <w:ind w:left="6480" w:hanging="360"/>
+      </w:pPr>
+    </w:lvl>
+  </w:abstractNum>
+  <w:abstractNum w:abstractNumId="10" w15:restartNumberingAfterBreak="0">
     <w:nsid w:val="19A1637B"/>
     <w:multiLevelType w:val="multilevel"/>
     <w:tmpl w:val="7354F946"/>
@@ -812,7 +3425,156 @@
       </w:pPr>
     </w:lvl>
   </w:abstractNum>
-  <w:abstractNum w:abstractNumId="7" w15:restartNumberingAfterBreak="0">
+  <w:abstractNum w:abstractNumId="11" w15:restartNumberingAfterBreak="0">
+    <w:nsid w:val="1F3855A2"/>
+    <w:multiLevelType w:val="multilevel"/>
+    <w:tmpl w:val="00E83908"/>
+    <w:lvl w:ilvl="0">
+      <w:start w:val="1"/>
+      <w:numFmt w:val="bullet"/>
+      <w:lvlText w:val=""/>
+      <w:lvlJc w:val="left"/>
+      <w:pPr>
+        <w:tabs>
+          <w:tab w:val="num" w:pos="720"/>
+        </w:tabs>
+        <w:ind w:left="720" w:hanging="360"/>
+      </w:pPr>
+      <w:rPr>
+        <w:rFonts w:ascii="Symbol" w:hAnsi="Symbol" w:hint="default"/>
+        <w:sz w:val="20"/>
+      </w:rPr>
+    </w:lvl>
+    <w:lvl w:ilvl="1" w:tentative="1">
+      <w:start w:val="1"/>
+      <w:numFmt w:val="bullet"/>
+      <w:lvlText w:val="o"/>
+      <w:lvlJc w:val="left"/>
+      <w:pPr>
+        <w:tabs>
+          <w:tab w:val="num" w:pos="1440"/>
+        </w:tabs>
+        <w:ind w:left="1440" w:hanging="360"/>
+      </w:pPr>
+      <w:rPr>
+        <w:rFonts w:ascii="Courier New" w:hAnsi="Courier New" w:hint="default"/>
+        <w:sz w:val="20"/>
+      </w:rPr>
+    </w:lvl>
+    <w:lvl w:ilvl="2" w:tentative="1">
+      <w:start w:val="1"/>
+      <w:numFmt w:val="bullet"/>
+      <w:lvlText w:val=""/>
+      <w:lvlJc w:val="left"/>
+      <w:pPr>
+        <w:tabs>
+          <w:tab w:val="num" w:pos="2160"/>
+        </w:tabs>
+        <w:ind w:left="2160" w:hanging="360"/>
+      </w:pPr>
+      <w:rPr>
+        <w:rFonts w:ascii="Wingdings" w:hAnsi="Wingdings" w:hint="default"/>
+        <w:sz w:val="20"/>
+      </w:rPr>
+    </w:lvl>
+    <w:lvl w:ilvl="3" w:tentative="1">
+      <w:start w:val="1"/>
+      <w:numFmt w:val="bullet"/>
+      <w:lvlText w:val=""/>
+      <w:lvlJc w:val="left"/>
+      <w:pPr>
+        <w:tabs>
+          <w:tab w:val="num" w:pos="2880"/>
+        </w:tabs>
+        <w:ind w:left="2880" w:hanging="360"/>
+      </w:pPr>
+      <w:rPr>
+        <w:rFonts w:ascii="Wingdings" w:hAnsi="Wingdings" w:hint="default"/>
+        <w:sz w:val="20"/>
+      </w:rPr>
+    </w:lvl>
+    <w:lvl w:ilvl="4" w:tentative="1">
+      <w:start w:val="1"/>
+      <w:numFmt w:val="bullet"/>
+      <w:lvlText w:val=""/>
+      <w:lvlJc w:val="left"/>
+      <w:pPr>
+        <w:tabs>
+          <w:tab w:val="num" w:pos="3600"/>
+        </w:tabs>
+        <w:ind w:left="3600" w:hanging="360"/>
+      </w:pPr>
+      <w:rPr>
+        <w:rFonts w:ascii="Wingdings" w:hAnsi="Wingdings" w:hint="default"/>
+        <w:sz w:val="20"/>
+      </w:rPr>
+    </w:lvl>
+    <w:lvl w:ilvl="5" w:tentative="1">
+      <w:start w:val="1"/>
+      <w:numFmt w:val="bullet"/>
+      <w:lvlText w:val=""/>
+      <w:lvlJc w:val="left"/>
+      <w:pPr>
+        <w:tabs>
+          <w:tab w:val="num" w:pos="4320"/>
+        </w:tabs>
+        <w:ind w:left="4320" w:hanging="360"/>
+      </w:pPr>
+      <w:rPr>
+        <w:rFonts w:ascii="Wingdings" w:hAnsi="Wingdings" w:hint="default"/>
+        <w:sz w:val="20"/>
+      </w:rPr>
+    </w:lvl>
+    <w:lvl w:ilvl="6" w:tentative="1">
+      <w:start w:val="1"/>
+      <w:numFmt w:val="bullet"/>
+      <w:lvlText w:val=""/>
+      <w:lvlJc w:val="left"/>
+      <w:pPr>
+        <w:tabs>
+          <w:tab w:val="num" w:pos="5040"/>
+        </w:tabs>
+        <w:ind w:left="5040" w:hanging="360"/>
+      </w:pPr>
+      <w:rPr>
+        <w:rFonts w:ascii="Wingdings" w:hAnsi="Wingdings" w:hint="default"/>
+        <w:sz w:val="20"/>
+      </w:rPr>
+    </w:lvl>
+    <w:lvl w:ilvl="7" w:tentative="1">
+      <w:start w:val="1"/>
+      <w:numFmt w:val="bullet"/>
+      <w:lvlText w:val=""/>
+      <w:lvlJc w:val="left"/>
+      <w:pPr>
+        <w:tabs>
+          <w:tab w:val="num" w:pos="5760"/>
+        </w:tabs>
+        <w:ind w:left="5760" w:hanging="360"/>
+      </w:pPr>
+      <w:rPr>
+        <w:rFonts w:ascii="Wingdings" w:hAnsi="Wingdings" w:hint="default"/>
+        <w:sz w:val="20"/>
+      </w:rPr>
+    </w:lvl>
+    <w:lvl w:ilvl="8" w:tentative="1">
+      <w:start w:val="1"/>
+      <w:numFmt w:val="bullet"/>
+      <w:lvlText w:val=""/>
+      <w:lvlJc w:val="left"/>
+      <w:pPr>
+        <w:tabs>
+          <w:tab w:val="num" w:pos="6480"/>
+        </w:tabs>
+        <w:ind w:left="6480" w:hanging="360"/>
+      </w:pPr>
+      <w:rPr>
+        <w:rFonts w:ascii="Wingdings" w:hAnsi="Wingdings" w:hint="default"/>
+        <w:sz w:val="20"/>
+      </w:rPr>
+    </w:lvl>
+  </w:abstractNum>
+  <w:abstractNum w:abstractNumId="12" w15:restartNumberingAfterBreak="0">
     <w:nsid w:val="21CB25A1"/>
     <w:multiLevelType w:val="multilevel"/>
     <w:tmpl w:val="7B62FDD8"/>
@@ -961,7 +3723,120 @@
       </w:rPr>
     </w:lvl>
   </w:abstractNum>
-  <w:abstractNum w:abstractNumId="8" w15:restartNumberingAfterBreak="0">
+  <w:abstractNum w:abstractNumId="13" w15:restartNumberingAfterBreak="0">
+    <w:nsid w:val="242C61F5"/>
+    <w:multiLevelType w:val="multilevel"/>
+    <w:tmpl w:val="633A212A"/>
+    <w:lvl w:ilvl="0">
+      <w:start w:val="1"/>
+      <w:numFmt w:val="decimal"/>
+      <w:lvlText w:val="%1."/>
+      <w:lvlJc w:val="left"/>
+      <w:pPr>
+        <w:tabs>
+          <w:tab w:val="num" w:pos="720"/>
+        </w:tabs>
+        <w:ind w:left="720" w:hanging="360"/>
+      </w:pPr>
+    </w:lvl>
+    <w:lvl w:ilvl="1" w:tentative="1">
+      <w:start w:val="1"/>
+      <w:numFmt w:val="decimal"/>
+      <w:lvlText w:val="%2."/>
+      <w:lvlJc w:val="left"/>
+      <w:pPr>
+        <w:tabs>
+          <w:tab w:val="num" w:pos="1440"/>
+        </w:tabs>
+        <w:ind w:left="1440" w:hanging="360"/>
+      </w:pPr>
+    </w:lvl>
+    <w:lvl w:ilvl="2" w:tentative="1">
+      <w:start w:val="1"/>
+      <w:numFmt w:val="decimal"/>
+      <w:lvlText w:val="%3."/>
+      <w:lvlJc w:val="left"/>
+      <w:pPr>
+        <w:tabs>
+          <w:tab w:val="num" w:pos="2160"/>
+        </w:tabs>
+        <w:ind w:left="2160" w:hanging="360"/>
+      </w:pPr>
+    </w:lvl>
+    <w:lvl w:ilvl="3" w:tentative="1">
+      <w:start w:val="1"/>
+      <w:numFmt w:val="decimal"/>
+      <w:lvlText w:val="%4."/>
+      <w:lvlJc w:val="left"/>
+      <w:pPr>
+        <w:tabs>
+          <w:tab w:val="num" w:pos="2880"/>
+        </w:tabs>
+        <w:ind w:left="2880" w:hanging="360"/>
+      </w:pPr>
+    </w:lvl>
+    <w:lvl w:ilvl="4" w:tentative="1">
+      <w:start w:val="1"/>
+      <w:numFmt w:val="decimal"/>
+      <w:lvlText w:val="%5."/>
+      <w:lvlJc w:val="left"/>
+      <w:pPr>
+        <w:tabs>
+          <w:tab w:val="num" w:pos="3600"/>
+        </w:tabs>
+        <w:ind w:left="3600" w:hanging="360"/>
+      </w:pPr>
+    </w:lvl>
+    <w:lvl w:ilvl="5" w:tentative="1">
+      <w:start w:val="1"/>
+      <w:numFmt w:val="decimal"/>
+      <w:lvlText w:val="%6."/>
+      <w:lvlJc w:val="left"/>
+      <w:pPr>
+        <w:tabs>
+          <w:tab w:val="num" w:pos="4320"/>
+        </w:tabs>
+        <w:ind w:left="4320" w:hanging="360"/>
+      </w:pPr>
+    </w:lvl>
+    <w:lvl w:ilvl="6" w:tentative="1">
+      <w:start w:val="1"/>
+      <w:numFmt w:val="decimal"/>
+      <w:lvlText w:val="%7."/>
+      <w:lvlJc w:val="left"/>
+      <w:pPr>
+        <w:tabs>
+          <w:tab w:val="num" w:pos="5040"/>
+        </w:tabs>
+        <w:ind w:left="5040" w:hanging="360"/>
+      </w:pPr>
+    </w:lvl>
+    <w:lvl w:ilvl="7" w:tentative="1">
+      <w:start w:val="1"/>
+      <w:numFmt w:val="decimal"/>
+      <w:lvlText w:val="%8."/>
+      <w:lvlJc w:val="left"/>
+      <w:pPr>
+        <w:tabs>
+          <w:tab w:val="num" w:pos="5760"/>
+        </w:tabs>
+        <w:ind w:left="5760" w:hanging="360"/>
+      </w:pPr>
+    </w:lvl>
+    <w:lvl w:ilvl="8" w:tentative="1">
+      <w:start w:val="1"/>
+      <w:numFmt w:val="decimal"/>
+      <w:lvlText w:val="%9."/>
+      <w:lvlJc w:val="left"/>
+      <w:pPr>
+        <w:tabs>
+          <w:tab w:val="num" w:pos="6480"/>
+        </w:tabs>
+        <w:ind w:left="6480" w:hanging="360"/>
+      </w:pPr>
+    </w:lvl>
+  </w:abstractNum>
+  <w:abstractNum w:abstractNumId="14" w15:restartNumberingAfterBreak="0">
     <w:nsid w:val="24714E87"/>
     <w:multiLevelType w:val="multilevel"/>
     <w:tmpl w:val="B20E5380"/>
@@ -1074,7 +3949,7 @@
       </w:pPr>
     </w:lvl>
   </w:abstractNum>
-  <w:abstractNum w:abstractNumId="9" w15:restartNumberingAfterBreak="0">
+  <w:abstractNum w:abstractNumId="15" w15:restartNumberingAfterBreak="0">
     <w:nsid w:val="275A69E2"/>
     <w:multiLevelType w:val="multilevel"/>
     <w:tmpl w:val="A1027102"/>
@@ -1187,7 +4062,120 @@
       </w:pPr>
     </w:lvl>
   </w:abstractNum>
-  <w:abstractNum w:abstractNumId="10" w15:restartNumberingAfterBreak="0">
+  <w:abstractNum w:abstractNumId="16" w15:restartNumberingAfterBreak="0">
+    <w:nsid w:val="289649E0"/>
+    <w:multiLevelType w:val="multilevel"/>
+    <w:tmpl w:val="B53EAFFA"/>
+    <w:lvl w:ilvl="0">
+      <w:start w:val="1"/>
+      <w:numFmt w:val="decimal"/>
+      <w:lvlText w:val="%1."/>
+      <w:lvlJc w:val="left"/>
+      <w:pPr>
+        <w:tabs>
+          <w:tab w:val="num" w:pos="720"/>
+        </w:tabs>
+        <w:ind w:left="720" w:hanging="360"/>
+      </w:pPr>
+    </w:lvl>
+    <w:lvl w:ilvl="1" w:tentative="1">
+      <w:start w:val="1"/>
+      <w:numFmt w:val="decimal"/>
+      <w:lvlText w:val="%2."/>
+      <w:lvlJc w:val="left"/>
+      <w:pPr>
+        <w:tabs>
+          <w:tab w:val="num" w:pos="1440"/>
+        </w:tabs>
+        <w:ind w:left="1440" w:hanging="360"/>
+      </w:pPr>
+    </w:lvl>
+    <w:lvl w:ilvl="2" w:tentative="1">
+      <w:start w:val="1"/>
+      <w:numFmt w:val="decimal"/>
+      <w:lvlText w:val="%3."/>
+      <w:lvlJc w:val="left"/>
+      <w:pPr>
+        <w:tabs>
+          <w:tab w:val="num" w:pos="2160"/>
+        </w:tabs>
+        <w:ind w:left="2160" w:hanging="360"/>
+      </w:pPr>
+    </w:lvl>
+    <w:lvl w:ilvl="3" w:tentative="1">
+      <w:start w:val="1"/>
+      <w:numFmt w:val="decimal"/>
+      <w:lvlText w:val="%4."/>
+      <w:lvlJc w:val="left"/>
+      <w:pPr>
+        <w:tabs>
+          <w:tab w:val="num" w:pos="2880"/>
+        </w:tabs>
+        <w:ind w:left="2880" w:hanging="360"/>
+      </w:pPr>
+    </w:lvl>
+    <w:lvl w:ilvl="4" w:tentative="1">
+      <w:start w:val="1"/>
+      <w:numFmt w:val="decimal"/>
+      <w:lvlText w:val="%5."/>
+      <w:lvlJc w:val="left"/>
+      <w:pPr>
+        <w:tabs>
+          <w:tab w:val="num" w:pos="3600"/>
+        </w:tabs>
+        <w:ind w:left="3600" w:hanging="360"/>
+      </w:pPr>
+    </w:lvl>
+    <w:lvl w:ilvl="5" w:tentative="1">
+      <w:start w:val="1"/>
+      <w:numFmt w:val="decimal"/>
+      <w:lvlText w:val="%6."/>
+      <w:lvlJc w:val="left"/>
+      <w:pPr>
+        <w:tabs>
+          <w:tab w:val="num" w:pos="4320"/>
+        </w:tabs>
+        <w:ind w:left="4320" w:hanging="360"/>
+      </w:pPr>
+    </w:lvl>
+    <w:lvl w:ilvl="6" w:tentative="1">
+      <w:start w:val="1"/>
+      <w:numFmt w:val="decimal"/>
+      <w:lvlText w:val="%7."/>
+      <w:lvlJc w:val="left"/>
+      <w:pPr>
+        <w:tabs>
+          <w:tab w:val="num" w:pos="5040"/>
+        </w:tabs>
+        <w:ind w:left="5040" w:hanging="360"/>
+      </w:pPr>
+    </w:lvl>
+    <w:lvl w:ilvl="7" w:tentative="1">
+      <w:start w:val="1"/>
+      <w:numFmt w:val="decimal"/>
+      <w:lvlText w:val="%8."/>
+      <w:lvlJc w:val="left"/>
+      <w:pPr>
+        <w:tabs>
+          <w:tab w:val="num" w:pos="5760"/>
+        </w:tabs>
+        <w:ind w:left="5760" w:hanging="360"/>
+      </w:pPr>
+    </w:lvl>
+    <w:lvl w:ilvl="8" w:tentative="1">
+      <w:start w:val="1"/>
+      <w:numFmt w:val="decimal"/>
+      <w:lvlText w:val="%9."/>
+      <w:lvlJc w:val="left"/>
+      <w:pPr>
+        <w:tabs>
+          <w:tab w:val="num" w:pos="6480"/>
+        </w:tabs>
+        <w:ind w:left="6480" w:hanging="360"/>
+      </w:pPr>
+    </w:lvl>
+  </w:abstractNum>
+  <w:abstractNum w:abstractNumId="17" w15:restartNumberingAfterBreak="0">
     <w:nsid w:val="2E0C3C13"/>
     <w:multiLevelType w:val="multilevel"/>
     <w:tmpl w:val="D924C020"/>
@@ -1336,7 +4324,7 @@
       </w:rPr>
     </w:lvl>
   </w:abstractNum>
-  <w:abstractNum w:abstractNumId="11" w15:restartNumberingAfterBreak="0">
+  <w:abstractNum w:abstractNumId="18" w15:restartNumberingAfterBreak="0">
     <w:nsid w:val="33D947EE"/>
     <w:multiLevelType w:val="multilevel"/>
     <w:tmpl w:val="7E863DFA"/>
@@ -1449,7 +4437,7 @@
       </w:pPr>
     </w:lvl>
   </w:abstractNum>
-  <w:abstractNum w:abstractNumId="12" w15:restartNumberingAfterBreak="0">
+  <w:abstractNum w:abstractNumId="19" w15:restartNumberingAfterBreak="0">
     <w:nsid w:val="3B0A3D07"/>
     <w:multiLevelType w:val="multilevel"/>
     <w:tmpl w:val="0AFE21EE"/>
@@ -1562,7 +4550,156 @@
       </w:pPr>
     </w:lvl>
   </w:abstractNum>
-  <w:abstractNum w:abstractNumId="13" w15:restartNumberingAfterBreak="0">
+  <w:abstractNum w:abstractNumId="20" w15:restartNumberingAfterBreak="0">
+    <w:nsid w:val="3B9D2A60"/>
+    <w:multiLevelType w:val="multilevel"/>
+    <w:tmpl w:val="D1ECE466"/>
+    <w:lvl w:ilvl="0">
+      <w:start w:val="1"/>
+      <w:numFmt w:val="bullet"/>
+      <w:lvlText w:val=""/>
+      <w:lvlJc w:val="left"/>
+      <w:pPr>
+        <w:tabs>
+          <w:tab w:val="num" w:pos="720"/>
+        </w:tabs>
+        <w:ind w:left="720" w:hanging="360"/>
+      </w:pPr>
+      <w:rPr>
+        <w:rFonts w:ascii="Symbol" w:hAnsi="Symbol" w:hint="default"/>
+        <w:sz w:val="20"/>
+      </w:rPr>
+    </w:lvl>
+    <w:lvl w:ilvl="1" w:tentative="1">
+      <w:start w:val="1"/>
+      <w:numFmt w:val="bullet"/>
+      <w:lvlText w:val="o"/>
+      <w:lvlJc w:val="left"/>
+      <w:pPr>
+        <w:tabs>
+          <w:tab w:val="num" w:pos="1440"/>
+        </w:tabs>
+        <w:ind w:left="1440" w:hanging="360"/>
+      </w:pPr>
+      <w:rPr>
+        <w:rFonts w:ascii="Courier New" w:hAnsi="Courier New" w:hint="default"/>
+        <w:sz w:val="20"/>
+      </w:rPr>
+    </w:lvl>
+    <w:lvl w:ilvl="2" w:tentative="1">
+      <w:start w:val="1"/>
+      <w:numFmt w:val="bullet"/>
+      <w:lvlText w:val=""/>
+      <w:lvlJc w:val="left"/>
+      <w:pPr>
+        <w:tabs>
+          <w:tab w:val="num" w:pos="2160"/>
+        </w:tabs>
+        <w:ind w:left="2160" w:hanging="360"/>
+      </w:pPr>
+      <w:rPr>
+        <w:rFonts w:ascii="Wingdings" w:hAnsi="Wingdings" w:hint="default"/>
+        <w:sz w:val="20"/>
+      </w:rPr>
+    </w:lvl>
+    <w:lvl w:ilvl="3" w:tentative="1">
+      <w:start w:val="1"/>
+      <w:numFmt w:val="bullet"/>
+      <w:lvlText w:val=""/>
+      <w:lvlJc w:val="left"/>
+      <w:pPr>
+        <w:tabs>
+          <w:tab w:val="num" w:pos="2880"/>
+        </w:tabs>
+        <w:ind w:left="2880" w:hanging="360"/>
+      </w:pPr>
+      <w:rPr>
+        <w:rFonts w:ascii="Wingdings" w:hAnsi="Wingdings" w:hint="default"/>
+        <w:sz w:val="20"/>
+      </w:rPr>
+    </w:lvl>
+    <w:lvl w:ilvl="4" w:tentative="1">
+      <w:start w:val="1"/>
+      <w:numFmt w:val="bullet"/>
+      <w:lvlText w:val=""/>
+      <w:lvlJc w:val="left"/>
+      <w:pPr>
+        <w:tabs>
+          <w:tab w:val="num" w:pos="3600"/>
+        </w:tabs>
+        <w:ind w:left="3600" w:hanging="360"/>
+      </w:pPr>
+      <w:rPr>
+        <w:rFonts w:ascii="Wingdings" w:hAnsi="Wingdings" w:hint="default"/>
+        <w:sz w:val="20"/>
+      </w:rPr>
+    </w:lvl>
+    <w:lvl w:ilvl="5" w:tentative="1">
+      <w:start w:val="1"/>
+      <w:numFmt w:val="bullet"/>
+      <w:lvlText w:val=""/>
+      <w:lvlJc w:val="left"/>
+      <w:pPr>
+        <w:tabs>
+          <w:tab w:val="num" w:pos="4320"/>
+        </w:tabs>
+        <w:ind w:left="4320" w:hanging="360"/>
+      </w:pPr>
+      <w:rPr>
+        <w:rFonts w:ascii="Wingdings" w:hAnsi="Wingdings" w:hint="default"/>
+        <w:sz w:val="20"/>
+      </w:rPr>
+    </w:lvl>
+    <w:lvl w:ilvl="6" w:tentative="1">
+      <w:start w:val="1"/>
+      <w:numFmt w:val="bullet"/>
+      <w:lvlText w:val=""/>
+      <w:lvlJc w:val="left"/>
+      <w:pPr>
+        <w:tabs>
+          <w:tab w:val="num" w:pos="5040"/>
+        </w:tabs>
+        <w:ind w:left="5040" w:hanging="360"/>
+      </w:pPr>
+      <w:rPr>
+        <w:rFonts w:ascii="Wingdings" w:hAnsi="Wingdings" w:hint="default"/>
+        <w:sz w:val="20"/>
+      </w:rPr>
+    </w:lvl>
+    <w:lvl w:ilvl="7" w:tentative="1">
+      <w:start w:val="1"/>
+      <w:numFmt w:val="bullet"/>
+      <w:lvlText w:val=""/>
+      <w:lvlJc w:val="left"/>
+      <w:pPr>
+        <w:tabs>
+          <w:tab w:val="num" w:pos="5760"/>
+        </w:tabs>
+        <w:ind w:left="5760" w:hanging="360"/>
+      </w:pPr>
+      <w:rPr>
+        <w:rFonts w:ascii="Wingdings" w:hAnsi="Wingdings" w:hint="default"/>
+        <w:sz w:val="20"/>
+      </w:rPr>
+    </w:lvl>
+    <w:lvl w:ilvl="8" w:tentative="1">
+      <w:start w:val="1"/>
+      <w:numFmt w:val="bullet"/>
+      <w:lvlText w:val=""/>
+      <w:lvlJc w:val="left"/>
+      <w:pPr>
+        <w:tabs>
+          <w:tab w:val="num" w:pos="6480"/>
+        </w:tabs>
+        <w:ind w:left="6480" w:hanging="360"/>
+      </w:pPr>
+      <w:rPr>
+        <w:rFonts w:ascii="Wingdings" w:hAnsi="Wingdings" w:hint="default"/>
+        <w:sz w:val="20"/>
+      </w:rPr>
+    </w:lvl>
+  </w:abstractNum>
+  <w:abstractNum w:abstractNumId="21" w15:restartNumberingAfterBreak="0">
     <w:nsid w:val="3D4A71E3"/>
     <w:multiLevelType w:val="multilevel"/>
     <w:tmpl w:val="B28AC9C0"/>
@@ -1711,7 +4848,233 @@
       </w:rPr>
     </w:lvl>
   </w:abstractNum>
-  <w:abstractNum w:abstractNumId="14" w15:restartNumberingAfterBreak="0">
+  <w:abstractNum w:abstractNumId="22" w15:restartNumberingAfterBreak="0">
+    <w:nsid w:val="3F945515"/>
+    <w:multiLevelType w:val="multilevel"/>
+    <w:tmpl w:val="78E8B842"/>
+    <w:lvl w:ilvl="0">
+      <w:start w:val="1"/>
+      <w:numFmt w:val="decimal"/>
+      <w:lvlText w:val="%1."/>
+      <w:lvlJc w:val="left"/>
+      <w:pPr>
+        <w:tabs>
+          <w:tab w:val="num" w:pos="720"/>
+        </w:tabs>
+        <w:ind w:left="720" w:hanging="360"/>
+      </w:pPr>
+    </w:lvl>
+    <w:lvl w:ilvl="1" w:tentative="1">
+      <w:start w:val="1"/>
+      <w:numFmt w:val="decimal"/>
+      <w:lvlText w:val="%2."/>
+      <w:lvlJc w:val="left"/>
+      <w:pPr>
+        <w:tabs>
+          <w:tab w:val="num" w:pos="1440"/>
+        </w:tabs>
+        <w:ind w:left="1440" w:hanging="360"/>
+      </w:pPr>
+    </w:lvl>
+    <w:lvl w:ilvl="2" w:tentative="1">
+      <w:start w:val="1"/>
+      <w:numFmt w:val="decimal"/>
+      <w:lvlText w:val="%3."/>
+      <w:lvlJc w:val="left"/>
+      <w:pPr>
+        <w:tabs>
+          <w:tab w:val="num" w:pos="2160"/>
+        </w:tabs>
+        <w:ind w:left="2160" w:hanging="360"/>
+      </w:pPr>
+    </w:lvl>
+    <w:lvl w:ilvl="3" w:tentative="1">
+      <w:start w:val="1"/>
+      <w:numFmt w:val="decimal"/>
+      <w:lvlText w:val="%4."/>
+      <w:lvlJc w:val="left"/>
+      <w:pPr>
+        <w:tabs>
+          <w:tab w:val="num" w:pos="2880"/>
+        </w:tabs>
+        <w:ind w:left="2880" w:hanging="360"/>
+      </w:pPr>
+    </w:lvl>
+    <w:lvl w:ilvl="4" w:tentative="1">
+      <w:start w:val="1"/>
+      <w:numFmt w:val="decimal"/>
+      <w:lvlText w:val="%5."/>
+      <w:lvlJc w:val="left"/>
+      <w:pPr>
+        <w:tabs>
+          <w:tab w:val="num" w:pos="3600"/>
+        </w:tabs>
+        <w:ind w:left="3600" w:hanging="360"/>
+      </w:pPr>
+    </w:lvl>
+    <w:lvl w:ilvl="5" w:tentative="1">
+      <w:start w:val="1"/>
+      <w:numFmt w:val="decimal"/>
+      <w:lvlText w:val="%6."/>
+      <w:lvlJc w:val="left"/>
+      <w:pPr>
+        <w:tabs>
+          <w:tab w:val="num" w:pos="4320"/>
+        </w:tabs>
+        <w:ind w:left="4320" w:hanging="360"/>
+      </w:pPr>
+    </w:lvl>
+    <w:lvl w:ilvl="6" w:tentative="1">
+      <w:start w:val="1"/>
+      <w:numFmt w:val="decimal"/>
+      <w:lvlText w:val="%7."/>
+      <w:lvlJc w:val="left"/>
+      <w:pPr>
+        <w:tabs>
+          <w:tab w:val="num" w:pos="5040"/>
+        </w:tabs>
+        <w:ind w:left="5040" w:hanging="360"/>
+      </w:pPr>
+    </w:lvl>
+    <w:lvl w:ilvl="7" w:tentative="1">
+      <w:start w:val="1"/>
+      <w:numFmt w:val="decimal"/>
+      <w:lvlText w:val="%8."/>
+      <w:lvlJc w:val="left"/>
+      <w:pPr>
+        <w:tabs>
+          <w:tab w:val="num" w:pos="5760"/>
+        </w:tabs>
+        <w:ind w:left="5760" w:hanging="360"/>
+      </w:pPr>
+    </w:lvl>
+    <w:lvl w:ilvl="8" w:tentative="1">
+      <w:start w:val="1"/>
+      <w:numFmt w:val="decimal"/>
+      <w:lvlText w:val="%9."/>
+      <w:lvlJc w:val="left"/>
+      <w:pPr>
+        <w:tabs>
+          <w:tab w:val="num" w:pos="6480"/>
+        </w:tabs>
+        <w:ind w:left="6480" w:hanging="360"/>
+      </w:pPr>
+    </w:lvl>
+  </w:abstractNum>
+  <w:abstractNum w:abstractNumId="23" w15:restartNumberingAfterBreak="0">
+    <w:nsid w:val="485369F1"/>
+    <w:multiLevelType w:val="multilevel"/>
+    <w:tmpl w:val="1EEEF646"/>
+    <w:lvl w:ilvl="0">
+      <w:start w:val="1"/>
+      <w:numFmt w:val="decimal"/>
+      <w:lvlText w:val="%1."/>
+      <w:lvlJc w:val="left"/>
+      <w:pPr>
+        <w:tabs>
+          <w:tab w:val="num" w:pos="720"/>
+        </w:tabs>
+        <w:ind w:left="720" w:hanging="360"/>
+      </w:pPr>
+    </w:lvl>
+    <w:lvl w:ilvl="1" w:tentative="1">
+      <w:start w:val="1"/>
+      <w:numFmt w:val="decimal"/>
+      <w:lvlText w:val="%2."/>
+      <w:lvlJc w:val="left"/>
+      <w:pPr>
+        <w:tabs>
+          <w:tab w:val="num" w:pos="1440"/>
+        </w:tabs>
+        <w:ind w:left="1440" w:hanging="360"/>
+      </w:pPr>
+    </w:lvl>
+    <w:lvl w:ilvl="2" w:tentative="1">
+      <w:start w:val="1"/>
+      <w:numFmt w:val="decimal"/>
+      <w:lvlText w:val="%3."/>
+      <w:lvlJc w:val="left"/>
+      <w:pPr>
+        <w:tabs>
+          <w:tab w:val="num" w:pos="2160"/>
+        </w:tabs>
+        <w:ind w:left="2160" w:hanging="360"/>
+      </w:pPr>
+    </w:lvl>
+    <w:lvl w:ilvl="3" w:tentative="1">
+      <w:start w:val="1"/>
+      <w:numFmt w:val="decimal"/>
+      <w:lvlText w:val="%4."/>
+      <w:lvlJc w:val="left"/>
+      <w:pPr>
+        <w:tabs>
+          <w:tab w:val="num" w:pos="2880"/>
+        </w:tabs>
+        <w:ind w:left="2880" w:hanging="360"/>
+      </w:pPr>
+    </w:lvl>
+    <w:lvl w:ilvl="4" w:tentative="1">
+      <w:start w:val="1"/>
+      <w:numFmt w:val="decimal"/>
+      <w:lvlText w:val="%5."/>
+      <w:lvlJc w:val="left"/>
+      <w:pPr>
+        <w:tabs>
+          <w:tab w:val="num" w:pos="3600"/>
+        </w:tabs>
+        <w:ind w:left="3600" w:hanging="360"/>
+      </w:pPr>
+    </w:lvl>
+    <w:lvl w:ilvl="5" w:tentative="1">
+      <w:start w:val="1"/>
+      <w:numFmt w:val="decimal"/>
+      <w:lvlText w:val="%6."/>
+      <w:lvlJc w:val="left"/>
+      <w:pPr>
+        <w:tabs>
+          <w:tab w:val="num" w:pos="4320"/>
+        </w:tabs>
+        <w:ind w:left="4320" w:hanging="360"/>
+      </w:pPr>
+    </w:lvl>
+    <w:lvl w:ilvl="6" w:tentative="1">
+      <w:start w:val="1"/>
+      <w:numFmt w:val="decimal"/>
+      <w:lvlText w:val="%7."/>
+      <w:lvlJc w:val="left"/>
+      <w:pPr>
+        <w:tabs>
+          <w:tab w:val="num" w:pos="5040"/>
+        </w:tabs>
+        <w:ind w:left="5040" w:hanging="360"/>
+      </w:pPr>
+    </w:lvl>
+    <w:lvl w:ilvl="7" w:tentative="1">
+      <w:start w:val="1"/>
+      <w:numFmt w:val="decimal"/>
+      <w:lvlText w:val="%8."/>
+      <w:lvlJc w:val="left"/>
+      <w:pPr>
+        <w:tabs>
+          <w:tab w:val="num" w:pos="5760"/>
+        </w:tabs>
+        <w:ind w:left="5760" w:hanging="360"/>
+      </w:pPr>
+    </w:lvl>
+    <w:lvl w:ilvl="8" w:tentative="1">
+      <w:start w:val="1"/>
+      <w:numFmt w:val="decimal"/>
+      <w:lvlText w:val="%9."/>
+      <w:lvlJc w:val="left"/>
+      <w:pPr>
+        <w:tabs>
+          <w:tab w:val="num" w:pos="6480"/>
+        </w:tabs>
+        <w:ind w:left="6480" w:hanging="360"/>
+      </w:pPr>
+    </w:lvl>
+  </w:abstractNum>
+  <w:abstractNum w:abstractNumId="24" w15:restartNumberingAfterBreak="0">
     <w:nsid w:val="569152A0"/>
     <w:multiLevelType w:val="multilevel"/>
     <w:tmpl w:val="FA02B1F4"/>
@@ -1824,7 +5187,156 @@
       </w:pPr>
     </w:lvl>
   </w:abstractNum>
-  <w:abstractNum w:abstractNumId="15" w15:restartNumberingAfterBreak="0">
+  <w:abstractNum w:abstractNumId="25" w15:restartNumberingAfterBreak="0">
+    <w:nsid w:val="5FC26D93"/>
+    <w:multiLevelType w:val="multilevel"/>
+    <w:tmpl w:val="F740D4BE"/>
+    <w:lvl w:ilvl="0">
+      <w:start w:val="1"/>
+      <w:numFmt w:val="bullet"/>
+      <w:lvlText w:val=""/>
+      <w:lvlJc w:val="left"/>
+      <w:pPr>
+        <w:tabs>
+          <w:tab w:val="num" w:pos="720"/>
+        </w:tabs>
+        <w:ind w:left="720" w:hanging="360"/>
+      </w:pPr>
+      <w:rPr>
+        <w:rFonts w:ascii="Symbol" w:hAnsi="Symbol" w:hint="default"/>
+        <w:sz w:val="20"/>
+      </w:rPr>
+    </w:lvl>
+    <w:lvl w:ilvl="1" w:tentative="1">
+      <w:start w:val="1"/>
+      <w:numFmt w:val="bullet"/>
+      <w:lvlText w:val="o"/>
+      <w:lvlJc w:val="left"/>
+      <w:pPr>
+        <w:tabs>
+          <w:tab w:val="num" w:pos="1440"/>
+        </w:tabs>
+        <w:ind w:left="1440" w:hanging="360"/>
+      </w:pPr>
+      <w:rPr>
+        <w:rFonts w:ascii="Courier New" w:hAnsi="Courier New" w:hint="default"/>
+        <w:sz w:val="20"/>
+      </w:rPr>
+    </w:lvl>
+    <w:lvl w:ilvl="2" w:tentative="1">
+      <w:start w:val="1"/>
+      <w:numFmt w:val="bullet"/>
+      <w:lvlText w:val=""/>
+      <w:lvlJc w:val="left"/>
+      <w:pPr>
+        <w:tabs>
+          <w:tab w:val="num" w:pos="2160"/>
+        </w:tabs>
+        <w:ind w:left="2160" w:hanging="360"/>
+      </w:pPr>
+      <w:rPr>
+        <w:rFonts w:ascii="Wingdings" w:hAnsi="Wingdings" w:hint="default"/>
+        <w:sz w:val="20"/>
+      </w:rPr>
+    </w:lvl>
+    <w:lvl w:ilvl="3" w:tentative="1">
+      <w:start w:val="1"/>
+      <w:numFmt w:val="bullet"/>
+      <w:lvlText w:val=""/>
+      <w:lvlJc w:val="left"/>
+      <w:pPr>
+        <w:tabs>
+          <w:tab w:val="num" w:pos="2880"/>
+        </w:tabs>
+        <w:ind w:left="2880" w:hanging="360"/>
+      </w:pPr>
+      <w:rPr>
+        <w:rFonts w:ascii="Wingdings" w:hAnsi="Wingdings" w:hint="default"/>
+        <w:sz w:val="20"/>
+      </w:rPr>
+    </w:lvl>
+    <w:lvl w:ilvl="4" w:tentative="1">
+      <w:start w:val="1"/>
+      <w:numFmt w:val="bullet"/>
+      <w:lvlText w:val=""/>
+      <w:lvlJc w:val="left"/>
+      <w:pPr>
+        <w:tabs>
+          <w:tab w:val="num" w:pos="3600"/>
+        </w:tabs>
+        <w:ind w:left="3600" w:hanging="360"/>
+      </w:pPr>
+      <w:rPr>
+        <w:rFonts w:ascii="Wingdings" w:hAnsi="Wingdings" w:hint="default"/>
+        <w:sz w:val="20"/>
+      </w:rPr>
+    </w:lvl>
+    <w:lvl w:ilvl="5" w:tentative="1">
+      <w:start w:val="1"/>
+      <w:numFmt w:val="bullet"/>
+      <w:lvlText w:val=""/>
+      <w:lvlJc w:val="left"/>
+      <w:pPr>
+        <w:tabs>
+          <w:tab w:val="num" w:pos="4320"/>
+        </w:tabs>
+        <w:ind w:left="4320" w:hanging="360"/>
+      </w:pPr>
+      <w:rPr>
+        <w:rFonts w:ascii="Wingdings" w:hAnsi="Wingdings" w:hint="default"/>
+        <w:sz w:val="20"/>
+      </w:rPr>
+    </w:lvl>
+    <w:lvl w:ilvl="6" w:tentative="1">
+      <w:start w:val="1"/>
+      <w:numFmt w:val="bullet"/>
+      <w:lvlText w:val=""/>
+      <w:lvlJc w:val="left"/>
+      <w:pPr>
+        <w:tabs>
+          <w:tab w:val="num" w:pos="5040"/>
+        </w:tabs>
+        <w:ind w:left="5040" w:hanging="360"/>
+      </w:pPr>
+      <w:rPr>
+        <w:rFonts w:ascii="Wingdings" w:hAnsi="Wingdings" w:hint="default"/>
+        <w:sz w:val="20"/>
+      </w:rPr>
+    </w:lvl>
+    <w:lvl w:ilvl="7" w:tentative="1">
+      <w:start w:val="1"/>
+      <w:numFmt w:val="bullet"/>
+      <w:lvlText w:val=""/>
+      <w:lvlJc w:val="left"/>
+      <w:pPr>
+        <w:tabs>
+          <w:tab w:val="num" w:pos="5760"/>
+        </w:tabs>
+        <w:ind w:left="5760" w:hanging="360"/>
+      </w:pPr>
+      <w:rPr>
+        <w:rFonts w:ascii="Wingdings" w:hAnsi="Wingdings" w:hint="default"/>
+        <w:sz w:val="20"/>
+      </w:rPr>
+    </w:lvl>
+    <w:lvl w:ilvl="8" w:tentative="1">
+      <w:start w:val="1"/>
+      <w:numFmt w:val="bullet"/>
+      <w:lvlText w:val=""/>
+      <w:lvlJc w:val="left"/>
+      <w:pPr>
+        <w:tabs>
+          <w:tab w:val="num" w:pos="6480"/>
+        </w:tabs>
+        <w:ind w:left="6480" w:hanging="360"/>
+      </w:pPr>
+      <w:rPr>
+        <w:rFonts w:ascii="Wingdings" w:hAnsi="Wingdings" w:hint="default"/>
+        <w:sz w:val="20"/>
+      </w:rPr>
+    </w:lvl>
+  </w:abstractNum>
+  <w:abstractNum w:abstractNumId="26" w15:restartNumberingAfterBreak="0">
     <w:nsid w:val="66854E4E"/>
     <w:multiLevelType w:val="multilevel"/>
     <w:tmpl w:val="7C1CA80C"/>
@@ -1937,7 +5449,156 @@
       </w:pPr>
     </w:lvl>
   </w:abstractNum>
-  <w:abstractNum w:abstractNumId="16" w15:restartNumberingAfterBreak="0">
+  <w:abstractNum w:abstractNumId="27" w15:restartNumberingAfterBreak="0">
+    <w:nsid w:val="73277155"/>
+    <w:multiLevelType w:val="multilevel"/>
+    <w:tmpl w:val="52ACEA72"/>
+    <w:lvl w:ilvl="0">
+      <w:start w:val="1"/>
+      <w:numFmt w:val="bullet"/>
+      <w:lvlText w:val=""/>
+      <w:lvlJc w:val="left"/>
+      <w:pPr>
+        <w:tabs>
+          <w:tab w:val="num" w:pos="720"/>
+        </w:tabs>
+        <w:ind w:left="720" w:hanging="360"/>
+      </w:pPr>
+      <w:rPr>
+        <w:rFonts w:ascii="Symbol" w:hAnsi="Symbol" w:hint="default"/>
+        <w:sz w:val="20"/>
+      </w:rPr>
+    </w:lvl>
+    <w:lvl w:ilvl="1" w:tentative="1">
+      <w:start w:val="1"/>
+      <w:numFmt w:val="bullet"/>
+      <w:lvlText w:val="o"/>
+      <w:lvlJc w:val="left"/>
+      <w:pPr>
+        <w:tabs>
+          <w:tab w:val="num" w:pos="1440"/>
+        </w:tabs>
+        <w:ind w:left="1440" w:hanging="360"/>
+      </w:pPr>
+      <w:rPr>
+        <w:rFonts w:ascii="Courier New" w:hAnsi="Courier New" w:hint="default"/>
+        <w:sz w:val="20"/>
+      </w:rPr>
+    </w:lvl>
+    <w:lvl w:ilvl="2" w:tentative="1">
+      <w:start w:val="1"/>
+      <w:numFmt w:val="bullet"/>
+      <w:lvlText w:val=""/>
+      <w:lvlJc w:val="left"/>
+      <w:pPr>
+        <w:tabs>
+          <w:tab w:val="num" w:pos="2160"/>
+        </w:tabs>
+        <w:ind w:left="2160" w:hanging="360"/>
+      </w:pPr>
+      <w:rPr>
+        <w:rFonts w:ascii="Wingdings" w:hAnsi="Wingdings" w:hint="default"/>
+        <w:sz w:val="20"/>
+      </w:rPr>
+    </w:lvl>
+    <w:lvl w:ilvl="3" w:tentative="1">
+      <w:start w:val="1"/>
+      <w:numFmt w:val="bullet"/>
+      <w:lvlText w:val=""/>
+      <w:lvlJc w:val="left"/>
+      <w:pPr>
+        <w:tabs>
+          <w:tab w:val="num" w:pos="2880"/>
+        </w:tabs>
+        <w:ind w:left="2880" w:hanging="360"/>
+      </w:pPr>
+      <w:rPr>
+        <w:rFonts w:ascii="Wingdings" w:hAnsi="Wingdings" w:hint="default"/>
+        <w:sz w:val="20"/>
+      </w:rPr>
+    </w:lvl>
+    <w:lvl w:ilvl="4" w:tentative="1">
+      <w:start w:val="1"/>
+      <w:numFmt w:val="bullet"/>
+      <w:lvlText w:val=""/>
+      <w:lvlJc w:val="left"/>
+      <w:pPr>
+        <w:tabs>
+          <w:tab w:val="num" w:pos="3600"/>
+        </w:tabs>
+        <w:ind w:left="3600" w:hanging="360"/>
+      </w:pPr>
+      <w:rPr>
+        <w:rFonts w:ascii="Wingdings" w:hAnsi="Wingdings" w:hint="default"/>
+        <w:sz w:val="20"/>
+      </w:rPr>
+    </w:lvl>
+    <w:lvl w:ilvl="5" w:tentative="1">
+      <w:start w:val="1"/>
+      <w:numFmt w:val="bullet"/>
+      <w:lvlText w:val=""/>
+      <w:lvlJc w:val="left"/>
+      <w:pPr>
+        <w:tabs>
+          <w:tab w:val="num" w:pos="4320"/>
+        </w:tabs>
+        <w:ind w:left="4320" w:hanging="360"/>
+      </w:pPr>
+      <w:rPr>
+        <w:rFonts w:ascii="Wingdings" w:hAnsi="Wingdings" w:hint="default"/>
+        <w:sz w:val="20"/>
+      </w:rPr>
+    </w:lvl>
+    <w:lvl w:ilvl="6" w:tentative="1">
+      <w:start w:val="1"/>
+      <w:numFmt w:val="bullet"/>
+      <w:lvlText w:val=""/>
+      <w:lvlJc w:val="left"/>
+      <w:pPr>
+        <w:tabs>
+          <w:tab w:val="num" w:pos="5040"/>
+        </w:tabs>
+        <w:ind w:left="5040" w:hanging="360"/>
+      </w:pPr>
+      <w:rPr>
+        <w:rFonts w:ascii="Wingdings" w:hAnsi="Wingdings" w:hint="default"/>
+        <w:sz w:val="20"/>
+      </w:rPr>
+    </w:lvl>
+    <w:lvl w:ilvl="7" w:tentative="1">
+      <w:start w:val="1"/>
+      <w:numFmt w:val="bullet"/>
+      <w:lvlText w:val=""/>
+      <w:lvlJc w:val="left"/>
+      <w:pPr>
+        <w:tabs>
+          <w:tab w:val="num" w:pos="5760"/>
+        </w:tabs>
+        <w:ind w:left="5760" w:hanging="360"/>
+      </w:pPr>
+      <w:rPr>
+        <w:rFonts w:ascii="Wingdings" w:hAnsi="Wingdings" w:hint="default"/>
+        <w:sz w:val="20"/>
+      </w:rPr>
+    </w:lvl>
+    <w:lvl w:ilvl="8" w:tentative="1">
+      <w:start w:val="1"/>
+      <w:numFmt w:val="bullet"/>
+      <w:lvlText w:val=""/>
+      <w:lvlJc w:val="left"/>
+      <w:pPr>
+        <w:tabs>
+          <w:tab w:val="num" w:pos="6480"/>
+        </w:tabs>
+        <w:ind w:left="6480" w:hanging="360"/>
+      </w:pPr>
+      <w:rPr>
+        <w:rFonts w:ascii="Wingdings" w:hAnsi="Wingdings" w:hint="default"/>
+        <w:sz w:val="20"/>
+      </w:rPr>
+    </w:lvl>
+  </w:abstractNum>
+  <w:abstractNum w:abstractNumId="28" w15:restartNumberingAfterBreak="0">
     <w:nsid w:val="738058C1"/>
     <w:multiLevelType w:val="multilevel"/>
     <w:tmpl w:val="547C9C14"/>
@@ -2050,7 +5711,156 @@
       </w:pPr>
     </w:lvl>
   </w:abstractNum>
-  <w:abstractNum w:abstractNumId="17" w15:restartNumberingAfterBreak="0">
+  <w:abstractNum w:abstractNumId="29" w15:restartNumberingAfterBreak="0">
+    <w:nsid w:val="74A656A2"/>
+    <w:multiLevelType w:val="multilevel"/>
+    <w:tmpl w:val="97F8708A"/>
+    <w:lvl w:ilvl="0">
+      <w:start w:val="1"/>
+      <w:numFmt w:val="bullet"/>
+      <w:lvlText w:val=""/>
+      <w:lvlJc w:val="left"/>
+      <w:pPr>
+        <w:tabs>
+          <w:tab w:val="num" w:pos="720"/>
+        </w:tabs>
+        <w:ind w:left="720" w:hanging="360"/>
+      </w:pPr>
+      <w:rPr>
+        <w:rFonts w:ascii="Symbol" w:hAnsi="Symbol" w:hint="default"/>
+        <w:sz w:val="20"/>
+      </w:rPr>
+    </w:lvl>
+    <w:lvl w:ilvl="1" w:tentative="1">
+      <w:start w:val="1"/>
+      <w:numFmt w:val="bullet"/>
+      <w:lvlText w:val="o"/>
+      <w:lvlJc w:val="left"/>
+      <w:pPr>
+        <w:tabs>
+          <w:tab w:val="num" w:pos="1440"/>
+        </w:tabs>
+        <w:ind w:left="1440" w:hanging="360"/>
+      </w:pPr>
+      <w:rPr>
+        <w:rFonts w:ascii="Courier New" w:hAnsi="Courier New" w:hint="default"/>
+        <w:sz w:val="20"/>
+      </w:rPr>
+    </w:lvl>
+    <w:lvl w:ilvl="2" w:tentative="1">
+      <w:start w:val="1"/>
+      <w:numFmt w:val="bullet"/>
+      <w:lvlText w:val=""/>
+      <w:lvlJc w:val="left"/>
+      <w:pPr>
+        <w:tabs>
+          <w:tab w:val="num" w:pos="2160"/>
+        </w:tabs>
+        <w:ind w:left="2160" w:hanging="360"/>
+      </w:pPr>
+      <w:rPr>
+        <w:rFonts w:ascii="Wingdings" w:hAnsi="Wingdings" w:hint="default"/>
+        <w:sz w:val="20"/>
+      </w:rPr>
+    </w:lvl>
+    <w:lvl w:ilvl="3" w:tentative="1">
+      <w:start w:val="1"/>
+      <w:numFmt w:val="bullet"/>
+      <w:lvlText w:val=""/>
+      <w:lvlJc w:val="left"/>
+      <w:pPr>
+        <w:tabs>
+          <w:tab w:val="num" w:pos="2880"/>
+        </w:tabs>
+        <w:ind w:left="2880" w:hanging="360"/>
+      </w:pPr>
+      <w:rPr>
+        <w:rFonts w:ascii="Wingdings" w:hAnsi="Wingdings" w:hint="default"/>
+        <w:sz w:val="20"/>
+      </w:rPr>
+    </w:lvl>
+    <w:lvl w:ilvl="4" w:tentative="1">
+      <w:start w:val="1"/>
+      <w:numFmt w:val="bullet"/>
+      <w:lvlText w:val=""/>
+      <w:lvlJc w:val="left"/>
+      <w:pPr>
+        <w:tabs>
+          <w:tab w:val="num" w:pos="3600"/>
+        </w:tabs>
+        <w:ind w:left="3600" w:hanging="360"/>
+      </w:pPr>
+      <w:rPr>
+        <w:rFonts w:ascii="Wingdings" w:hAnsi="Wingdings" w:hint="default"/>
+        <w:sz w:val="20"/>
+      </w:rPr>
+    </w:lvl>
+    <w:lvl w:ilvl="5" w:tentative="1">
+      <w:start w:val="1"/>
+      <w:numFmt w:val="bullet"/>
+      <w:lvlText w:val=""/>
+      <w:lvlJc w:val="left"/>
+      <w:pPr>
+        <w:tabs>
+          <w:tab w:val="num" w:pos="4320"/>
+        </w:tabs>
+        <w:ind w:left="4320" w:hanging="360"/>
+      </w:pPr>
+      <w:rPr>
+        <w:rFonts w:ascii="Wingdings" w:hAnsi="Wingdings" w:hint="default"/>
+        <w:sz w:val="20"/>
+      </w:rPr>
+    </w:lvl>
+    <w:lvl w:ilvl="6" w:tentative="1">
+      <w:start w:val="1"/>
+      <w:numFmt w:val="bullet"/>
+      <w:lvlText w:val=""/>
+      <w:lvlJc w:val="left"/>
+      <w:pPr>
+        <w:tabs>
+          <w:tab w:val="num" w:pos="5040"/>
+        </w:tabs>
+        <w:ind w:left="5040" w:hanging="360"/>
+      </w:pPr>
+      <w:rPr>
+        <w:rFonts w:ascii="Wingdings" w:hAnsi="Wingdings" w:hint="default"/>
+        <w:sz w:val="20"/>
+      </w:rPr>
+    </w:lvl>
+    <w:lvl w:ilvl="7" w:tentative="1">
+      <w:start w:val="1"/>
+      <w:numFmt w:val="bullet"/>
+      <w:lvlText w:val=""/>
+      <w:lvlJc w:val="left"/>
+      <w:pPr>
+        <w:tabs>
+          <w:tab w:val="num" w:pos="5760"/>
+        </w:tabs>
+        <w:ind w:left="5760" w:hanging="360"/>
+      </w:pPr>
+      <w:rPr>
+        <w:rFonts w:ascii="Wingdings" w:hAnsi="Wingdings" w:hint="default"/>
+        <w:sz w:val="20"/>
+      </w:rPr>
+    </w:lvl>
+    <w:lvl w:ilvl="8" w:tentative="1">
+      <w:start w:val="1"/>
+      <w:numFmt w:val="bullet"/>
+      <w:lvlText w:val=""/>
+      <w:lvlJc w:val="left"/>
+      <w:pPr>
+        <w:tabs>
+          <w:tab w:val="num" w:pos="6480"/>
+        </w:tabs>
+        <w:ind w:left="6480" w:hanging="360"/>
+      </w:pPr>
+      <w:rPr>
+        <w:rFonts w:ascii="Wingdings" w:hAnsi="Wingdings" w:hint="default"/>
+        <w:sz w:val="20"/>
+      </w:rPr>
+    </w:lvl>
+  </w:abstractNum>
+  <w:abstractNum w:abstractNumId="30" w15:restartNumberingAfterBreak="0">
     <w:nsid w:val="7663120B"/>
     <w:multiLevelType w:val="multilevel"/>
     <w:tmpl w:val="EB3A9A20"/>
@@ -2163,7 +5973,7 @@
       </w:pPr>
     </w:lvl>
   </w:abstractNum>
-  <w:abstractNum w:abstractNumId="18" w15:restartNumberingAfterBreak="0">
+  <w:abstractNum w:abstractNumId="31" w15:restartNumberingAfterBreak="0">
     <w:nsid w:val="77D2091C"/>
     <w:multiLevelType w:val="multilevel"/>
     <w:tmpl w:val="3DF094CC"/>
@@ -2276,7 +6086,120 @@
       </w:pPr>
     </w:lvl>
   </w:abstractNum>
-  <w:abstractNum w:abstractNumId="19" w15:restartNumberingAfterBreak="0">
+  <w:abstractNum w:abstractNumId="32" w15:restartNumberingAfterBreak="0">
+    <w:nsid w:val="7A0273F6"/>
+    <w:multiLevelType w:val="multilevel"/>
+    <w:tmpl w:val="FEB4FE88"/>
+    <w:lvl w:ilvl="0">
+      <w:start w:val="1"/>
+      <w:numFmt w:val="decimal"/>
+      <w:lvlText w:val="%1."/>
+      <w:lvlJc w:val="left"/>
+      <w:pPr>
+        <w:tabs>
+          <w:tab w:val="num" w:pos="720"/>
+        </w:tabs>
+        <w:ind w:left="720" w:hanging="360"/>
+      </w:pPr>
+    </w:lvl>
+    <w:lvl w:ilvl="1" w:tentative="1">
+      <w:start w:val="1"/>
+      <w:numFmt w:val="decimal"/>
+      <w:lvlText w:val="%2."/>
+      <w:lvlJc w:val="left"/>
+      <w:pPr>
+        <w:tabs>
+          <w:tab w:val="num" w:pos="1440"/>
+        </w:tabs>
+        <w:ind w:left="1440" w:hanging="360"/>
+      </w:pPr>
+    </w:lvl>
+    <w:lvl w:ilvl="2" w:tentative="1">
+      <w:start w:val="1"/>
+      <w:numFmt w:val="decimal"/>
+      <w:lvlText w:val="%3."/>
+      <w:lvlJc w:val="left"/>
+      <w:pPr>
+        <w:tabs>
+          <w:tab w:val="num" w:pos="2160"/>
+        </w:tabs>
+        <w:ind w:left="2160" w:hanging="360"/>
+      </w:pPr>
+    </w:lvl>
+    <w:lvl w:ilvl="3" w:tentative="1">
+      <w:start w:val="1"/>
+      <w:numFmt w:val="decimal"/>
+      <w:lvlText w:val="%4."/>
+      <w:lvlJc w:val="left"/>
+      <w:pPr>
+        <w:tabs>
+          <w:tab w:val="num" w:pos="2880"/>
+        </w:tabs>
+        <w:ind w:left="2880" w:hanging="360"/>
+      </w:pPr>
+    </w:lvl>
+    <w:lvl w:ilvl="4" w:tentative="1">
+      <w:start w:val="1"/>
+      <w:numFmt w:val="decimal"/>
+      <w:lvlText w:val="%5."/>
+      <w:lvlJc w:val="left"/>
+      <w:pPr>
+        <w:tabs>
+          <w:tab w:val="num" w:pos="3600"/>
+        </w:tabs>
+        <w:ind w:left="3600" w:hanging="360"/>
+      </w:pPr>
+    </w:lvl>
+    <w:lvl w:ilvl="5" w:tentative="1">
+      <w:start w:val="1"/>
+      <w:numFmt w:val="decimal"/>
+      <w:lvlText w:val="%6."/>
+      <w:lvlJc w:val="left"/>
+      <w:pPr>
+        <w:tabs>
+          <w:tab w:val="num" w:pos="4320"/>
+        </w:tabs>
+        <w:ind w:left="4320" w:hanging="360"/>
+      </w:pPr>
+    </w:lvl>
+    <w:lvl w:ilvl="6" w:tentative="1">
+      <w:start w:val="1"/>
+      <w:numFmt w:val="decimal"/>
+      <w:lvlText w:val="%7."/>
+      <w:lvlJc w:val="left"/>
+      <w:pPr>
+        <w:tabs>
+          <w:tab w:val="num" w:pos="5040"/>
+        </w:tabs>
+        <w:ind w:left="5040" w:hanging="360"/>
+      </w:pPr>
+    </w:lvl>
+    <w:lvl w:ilvl="7" w:tentative="1">
+      <w:start w:val="1"/>
+      <w:numFmt w:val="decimal"/>
+      <w:lvlText w:val="%8."/>
+      <w:lvlJc w:val="left"/>
+      <w:pPr>
+        <w:tabs>
+          <w:tab w:val="num" w:pos="5760"/>
+        </w:tabs>
+        <w:ind w:left="5760" w:hanging="360"/>
+      </w:pPr>
+    </w:lvl>
+    <w:lvl w:ilvl="8" w:tentative="1">
+      <w:start w:val="1"/>
+      <w:numFmt w:val="decimal"/>
+      <w:lvlText w:val="%9."/>
+      <w:lvlJc w:val="left"/>
+      <w:pPr>
+        <w:tabs>
+          <w:tab w:val="num" w:pos="6480"/>
+        </w:tabs>
+        <w:ind w:left="6480" w:hanging="360"/>
+      </w:pPr>
+    </w:lvl>
+  </w:abstractNum>
+  <w:abstractNum w:abstractNumId="33" w15:restartNumberingAfterBreak="0">
     <w:nsid w:val="7AB13655"/>
     <w:multiLevelType w:val="multilevel"/>
     <w:tmpl w:val="213AF8F2"/>
@@ -2389,7 +6312,7 @@
       </w:pPr>
     </w:lvl>
   </w:abstractNum>
-  <w:abstractNum w:abstractNumId="20" w15:restartNumberingAfterBreak="0">
+  <w:abstractNum w:abstractNumId="34" w15:restartNumberingAfterBreak="0">
     <w:nsid w:val="7B3C0A30"/>
     <w:multiLevelType w:val="multilevel"/>
     <w:tmpl w:val="22628A5E"/>
@@ -2538,68 +6461,378 @@
       </w:rPr>
     </w:lvl>
   </w:abstractNum>
+  <w:abstractNum w:abstractNumId="35" w15:restartNumberingAfterBreak="0">
+    <w:nsid w:val="7C535962"/>
+    <w:multiLevelType w:val="multilevel"/>
+    <w:tmpl w:val="B1B4E43A"/>
+    <w:lvl w:ilvl="0">
+      <w:start w:val="1"/>
+      <w:numFmt w:val="decimal"/>
+      <w:lvlText w:val="%1."/>
+      <w:lvlJc w:val="left"/>
+      <w:pPr>
+        <w:tabs>
+          <w:tab w:val="num" w:pos="720"/>
+        </w:tabs>
+        <w:ind w:left="720" w:hanging="360"/>
+      </w:pPr>
+    </w:lvl>
+    <w:lvl w:ilvl="1" w:tentative="1">
+      <w:start w:val="1"/>
+      <w:numFmt w:val="decimal"/>
+      <w:lvlText w:val="%2."/>
+      <w:lvlJc w:val="left"/>
+      <w:pPr>
+        <w:tabs>
+          <w:tab w:val="num" w:pos="1440"/>
+        </w:tabs>
+        <w:ind w:left="1440" w:hanging="360"/>
+      </w:pPr>
+    </w:lvl>
+    <w:lvl w:ilvl="2" w:tentative="1">
+      <w:start w:val="1"/>
+      <w:numFmt w:val="decimal"/>
+      <w:lvlText w:val="%3."/>
+      <w:lvlJc w:val="left"/>
+      <w:pPr>
+        <w:tabs>
+          <w:tab w:val="num" w:pos="2160"/>
+        </w:tabs>
+        <w:ind w:left="2160" w:hanging="360"/>
+      </w:pPr>
+    </w:lvl>
+    <w:lvl w:ilvl="3" w:tentative="1">
+      <w:start w:val="1"/>
+      <w:numFmt w:val="decimal"/>
+      <w:lvlText w:val="%4."/>
+      <w:lvlJc w:val="left"/>
+      <w:pPr>
+        <w:tabs>
+          <w:tab w:val="num" w:pos="2880"/>
+        </w:tabs>
+        <w:ind w:left="2880" w:hanging="360"/>
+      </w:pPr>
+    </w:lvl>
+    <w:lvl w:ilvl="4" w:tentative="1">
+      <w:start w:val="1"/>
+      <w:numFmt w:val="decimal"/>
+      <w:lvlText w:val="%5."/>
+      <w:lvlJc w:val="left"/>
+      <w:pPr>
+        <w:tabs>
+          <w:tab w:val="num" w:pos="3600"/>
+        </w:tabs>
+        <w:ind w:left="3600" w:hanging="360"/>
+      </w:pPr>
+    </w:lvl>
+    <w:lvl w:ilvl="5" w:tentative="1">
+      <w:start w:val="1"/>
+      <w:numFmt w:val="decimal"/>
+      <w:lvlText w:val="%6."/>
+      <w:lvlJc w:val="left"/>
+      <w:pPr>
+        <w:tabs>
+          <w:tab w:val="num" w:pos="4320"/>
+        </w:tabs>
+        <w:ind w:left="4320" w:hanging="360"/>
+      </w:pPr>
+    </w:lvl>
+    <w:lvl w:ilvl="6" w:tentative="1">
+      <w:start w:val="1"/>
+      <w:numFmt w:val="decimal"/>
+      <w:lvlText w:val="%7."/>
+      <w:lvlJc w:val="left"/>
+      <w:pPr>
+        <w:tabs>
+          <w:tab w:val="num" w:pos="5040"/>
+        </w:tabs>
+        <w:ind w:left="5040" w:hanging="360"/>
+      </w:pPr>
+    </w:lvl>
+    <w:lvl w:ilvl="7" w:tentative="1">
+      <w:start w:val="1"/>
+      <w:numFmt w:val="decimal"/>
+      <w:lvlText w:val="%8."/>
+      <w:lvlJc w:val="left"/>
+      <w:pPr>
+        <w:tabs>
+          <w:tab w:val="num" w:pos="5760"/>
+        </w:tabs>
+        <w:ind w:left="5760" w:hanging="360"/>
+      </w:pPr>
+    </w:lvl>
+    <w:lvl w:ilvl="8" w:tentative="1">
+      <w:start w:val="1"/>
+      <w:numFmt w:val="decimal"/>
+      <w:lvlText w:val="%9."/>
+      <w:lvlJc w:val="left"/>
+      <w:pPr>
+        <w:tabs>
+          <w:tab w:val="num" w:pos="6480"/>
+        </w:tabs>
+        <w:ind w:left="6480" w:hanging="360"/>
+      </w:pPr>
+    </w:lvl>
+  </w:abstractNum>
+  <w:abstractNum w:abstractNumId="36" w15:restartNumberingAfterBreak="0">
+    <w:nsid w:val="7FB460A2"/>
+    <w:multiLevelType w:val="multilevel"/>
+    <w:tmpl w:val="EC16960E"/>
+    <w:lvl w:ilvl="0">
+      <w:start w:val="1"/>
+      <w:numFmt w:val="bullet"/>
+      <w:lvlText w:val=""/>
+      <w:lvlJc w:val="left"/>
+      <w:pPr>
+        <w:tabs>
+          <w:tab w:val="num" w:pos="720"/>
+        </w:tabs>
+        <w:ind w:left="720" w:hanging="360"/>
+      </w:pPr>
+      <w:rPr>
+        <w:rFonts w:ascii="Symbol" w:hAnsi="Symbol" w:hint="default"/>
+        <w:sz w:val="20"/>
+      </w:rPr>
+    </w:lvl>
+    <w:lvl w:ilvl="1" w:tentative="1">
+      <w:start w:val="1"/>
+      <w:numFmt w:val="bullet"/>
+      <w:lvlText w:val="o"/>
+      <w:lvlJc w:val="left"/>
+      <w:pPr>
+        <w:tabs>
+          <w:tab w:val="num" w:pos="1440"/>
+        </w:tabs>
+        <w:ind w:left="1440" w:hanging="360"/>
+      </w:pPr>
+      <w:rPr>
+        <w:rFonts w:ascii="Courier New" w:hAnsi="Courier New" w:hint="default"/>
+        <w:sz w:val="20"/>
+      </w:rPr>
+    </w:lvl>
+    <w:lvl w:ilvl="2" w:tentative="1">
+      <w:start w:val="1"/>
+      <w:numFmt w:val="bullet"/>
+      <w:lvlText w:val=""/>
+      <w:lvlJc w:val="left"/>
+      <w:pPr>
+        <w:tabs>
+          <w:tab w:val="num" w:pos="2160"/>
+        </w:tabs>
+        <w:ind w:left="2160" w:hanging="360"/>
+      </w:pPr>
+      <w:rPr>
+        <w:rFonts w:ascii="Wingdings" w:hAnsi="Wingdings" w:hint="default"/>
+        <w:sz w:val="20"/>
+      </w:rPr>
+    </w:lvl>
+    <w:lvl w:ilvl="3" w:tentative="1">
+      <w:start w:val="1"/>
+      <w:numFmt w:val="bullet"/>
+      <w:lvlText w:val=""/>
+      <w:lvlJc w:val="left"/>
+      <w:pPr>
+        <w:tabs>
+          <w:tab w:val="num" w:pos="2880"/>
+        </w:tabs>
+        <w:ind w:left="2880" w:hanging="360"/>
+      </w:pPr>
+      <w:rPr>
+        <w:rFonts w:ascii="Wingdings" w:hAnsi="Wingdings" w:hint="default"/>
+        <w:sz w:val="20"/>
+      </w:rPr>
+    </w:lvl>
+    <w:lvl w:ilvl="4" w:tentative="1">
+      <w:start w:val="1"/>
+      <w:numFmt w:val="bullet"/>
+      <w:lvlText w:val=""/>
+      <w:lvlJc w:val="left"/>
+      <w:pPr>
+        <w:tabs>
+          <w:tab w:val="num" w:pos="3600"/>
+        </w:tabs>
+        <w:ind w:left="3600" w:hanging="360"/>
+      </w:pPr>
+      <w:rPr>
+        <w:rFonts w:ascii="Wingdings" w:hAnsi="Wingdings" w:hint="default"/>
+        <w:sz w:val="20"/>
+      </w:rPr>
+    </w:lvl>
+    <w:lvl w:ilvl="5" w:tentative="1">
+      <w:start w:val="1"/>
+      <w:numFmt w:val="bullet"/>
+      <w:lvlText w:val=""/>
+      <w:lvlJc w:val="left"/>
+      <w:pPr>
+        <w:tabs>
+          <w:tab w:val="num" w:pos="4320"/>
+        </w:tabs>
+        <w:ind w:left="4320" w:hanging="360"/>
+      </w:pPr>
+      <w:rPr>
+        <w:rFonts w:ascii="Wingdings" w:hAnsi="Wingdings" w:hint="default"/>
+        <w:sz w:val="20"/>
+      </w:rPr>
+    </w:lvl>
+    <w:lvl w:ilvl="6" w:tentative="1">
+      <w:start w:val="1"/>
+      <w:numFmt w:val="bullet"/>
+      <w:lvlText w:val=""/>
+      <w:lvlJc w:val="left"/>
+      <w:pPr>
+        <w:tabs>
+          <w:tab w:val="num" w:pos="5040"/>
+        </w:tabs>
+        <w:ind w:left="5040" w:hanging="360"/>
+      </w:pPr>
+      <w:rPr>
+        <w:rFonts w:ascii="Wingdings" w:hAnsi="Wingdings" w:hint="default"/>
+        <w:sz w:val="20"/>
+      </w:rPr>
+    </w:lvl>
+    <w:lvl w:ilvl="7" w:tentative="1">
+      <w:start w:val="1"/>
+      <w:numFmt w:val="bullet"/>
+      <w:lvlText w:val=""/>
+      <w:lvlJc w:val="left"/>
+      <w:pPr>
+        <w:tabs>
+          <w:tab w:val="num" w:pos="5760"/>
+        </w:tabs>
+        <w:ind w:left="5760" w:hanging="360"/>
+      </w:pPr>
+      <w:rPr>
+        <w:rFonts w:ascii="Wingdings" w:hAnsi="Wingdings" w:hint="default"/>
+        <w:sz w:val="20"/>
+      </w:rPr>
+    </w:lvl>
+    <w:lvl w:ilvl="8" w:tentative="1">
+      <w:start w:val="1"/>
+      <w:numFmt w:val="bullet"/>
+      <w:lvlText w:val=""/>
+      <w:lvlJc w:val="left"/>
+      <w:pPr>
+        <w:tabs>
+          <w:tab w:val="num" w:pos="6480"/>
+        </w:tabs>
+        <w:ind w:left="6480" w:hanging="360"/>
+      </w:pPr>
+      <w:rPr>
+        <w:rFonts w:ascii="Wingdings" w:hAnsi="Wingdings" w:hint="default"/>
+        <w:sz w:val="20"/>
+      </w:rPr>
+    </w:lvl>
+  </w:abstractNum>
   <w:num w:numId="1" w16cid:durableId="1691174901">
-    <w:abstractNumId w:val="20"/>
+    <w:abstractNumId w:val="34"/>
   </w:num>
   <w:num w:numId="2" w16cid:durableId="519390654">
-    <w:abstractNumId w:val="13"/>
+    <w:abstractNumId w:val="21"/>
   </w:num>
   <w:num w:numId="3" w16cid:durableId="129985584">
-    <w:abstractNumId w:val="7"/>
+    <w:abstractNumId w:val="12"/>
   </w:num>
   <w:num w:numId="4" w16cid:durableId="520707068">
+    <w:abstractNumId w:val="17"/>
+  </w:num>
+  <w:num w:numId="5" w16cid:durableId="1841770046">
+    <w:abstractNumId w:val="15"/>
+  </w:num>
+  <w:num w:numId="6" w16cid:durableId="1680623644">
+    <w:abstractNumId w:val="31"/>
+  </w:num>
+  <w:num w:numId="7" w16cid:durableId="1253971981">
     <w:abstractNumId w:val="10"/>
   </w:num>
-  <w:num w:numId="5" w16cid:durableId="1841770046">
-    <w:abstractNumId w:val="9"/>
-  </w:num>
-  <w:num w:numId="6" w16cid:durableId="1680623644">
-    <w:abstractNumId w:val="18"/>
-  </w:num>
-  <w:num w:numId="7" w16cid:durableId="1253971981">
-    <w:abstractNumId w:val="6"/>
-  </w:num>
   <w:num w:numId="8" w16cid:durableId="566261521">
-    <w:abstractNumId w:val="15"/>
+    <w:abstractNumId w:val="26"/>
   </w:num>
   <w:num w:numId="9" w16cid:durableId="1953628633">
-    <w:abstractNumId w:val="4"/>
+    <w:abstractNumId w:val="5"/>
   </w:num>
   <w:num w:numId="10" w16cid:durableId="1121608100">
     <w:abstractNumId w:val="0"/>
   </w:num>
   <w:num w:numId="11" w16cid:durableId="244189714">
-    <w:abstractNumId w:val="5"/>
+    <w:abstractNumId w:val="8"/>
   </w:num>
   <w:num w:numId="12" w16cid:durableId="281767243">
+    <w:abstractNumId w:val="33"/>
+  </w:num>
+  <w:num w:numId="13" w16cid:durableId="2122144226">
+    <w:abstractNumId w:val="18"/>
+  </w:num>
+  <w:num w:numId="14" w16cid:durableId="454718481">
+    <w:abstractNumId w:val="28"/>
+  </w:num>
+  <w:num w:numId="15" w16cid:durableId="1535575096">
+    <w:abstractNumId w:val="4"/>
+  </w:num>
+  <w:num w:numId="16" w16cid:durableId="414012728">
+    <w:abstractNumId w:val="30"/>
+  </w:num>
+  <w:num w:numId="17" w16cid:durableId="1917518099">
+    <w:abstractNumId w:val="3"/>
+  </w:num>
+  <w:num w:numId="18" w16cid:durableId="1254895338">
+    <w:abstractNumId w:val="24"/>
+  </w:num>
+  <w:num w:numId="19" w16cid:durableId="1521433634">
+    <w:abstractNumId w:val="2"/>
+  </w:num>
+  <w:num w:numId="20" w16cid:durableId="1706517875">
+    <w:abstractNumId w:val="14"/>
+  </w:num>
+  <w:num w:numId="21" w16cid:durableId="218593125">
     <w:abstractNumId w:val="19"/>
   </w:num>
-  <w:num w:numId="13" w16cid:durableId="2122144226">
+  <w:num w:numId="22" w16cid:durableId="1526672634">
+    <w:abstractNumId w:val="13"/>
+  </w:num>
+  <w:num w:numId="23" w16cid:durableId="1690061564">
+    <w:abstractNumId w:val="20"/>
+  </w:num>
+  <w:num w:numId="24" w16cid:durableId="621234191">
+    <w:abstractNumId w:val="32"/>
+  </w:num>
+  <w:num w:numId="25" w16cid:durableId="779642659">
     <w:abstractNumId w:val="11"/>
   </w:num>
-  <w:num w:numId="14" w16cid:durableId="454718481">
+  <w:num w:numId="26" w16cid:durableId="407118762">
+    <w:abstractNumId w:val="35"/>
+  </w:num>
+  <w:num w:numId="27" w16cid:durableId="1729067840">
+    <w:abstractNumId w:val="27"/>
+  </w:num>
+  <w:num w:numId="28" w16cid:durableId="1505050837">
+    <w:abstractNumId w:val="7"/>
+  </w:num>
+  <w:num w:numId="29" w16cid:durableId="1922762029">
+    <w:abstractNumId w:val="29"/>
+  </w:num>
+  <w:num w:numId="30" w16cid:durableId="1407917564">
+    <w:abstractNumId w:val="23"/>
+  </w:num>
+  <w:num w:numId="31" w16cid:durableId="500510069">
+    <w:abstractNumId w:val="6"/>
+  </w:num>
+  <w:num w:numId="32" w16cid:durableId="1442800269">
     <w:abstractNumId w:val="16"/>
   </w:num>
-  <w:num w:numId="15" w16cid:durableId="1535575096">
-    <w:abstractNumId w:val="3"/>
-  </w:num>
-  <w:num w:numId="16" w16cid:durableId="414012728">
-    <w:abstractNumId w:val="17"/>
-  </w:num>
-  <w:num w:numId="17" w16cid:durableId="1917518099">
-    <w:abstractNumId w:val="2"/>
-  </w:num>
-  <w:num w:numId="18" w16cid:durableId="1254895338">
-    <w:abstractNumId w:val="14"/>
-  </w:num>
-  <w:num w:numId="19" w16cid:durableId="1521433634">
+  <w:num w:numId="33" w16cid:durableId="709182575">
     <w:abstractNumId w:val="1"/>
   </w:num>
-  <w:num w:numId="20" w16cid:durableId="1706517875">
-    <w:abstractNumId w:val="8"/>
+  <w:num w:numId="34" w16cid:durableId="2049447759">
+    <w:abstractNumId w:val="9"/>
   </w:num>
-  <w:num w:numId="21" w16cid:durableId="218593125">
-    <w:abstractNumId w:val="12"/>
+  <w:num w:numId="35" w16cid:durableId="316307131">
+    <w:abstractNumId w:val="25"/>
+  </w:num>
+  <w:num w:numId="36" w16cid:durableId="471365913">
+    <w:abstractNumId w:val="22"/>
+  </w:num>
+  <w:num w:numId="37" w16cid:durableId="248583204">
+    <w:abstractNumId w:val="36"/>
   </w:num>
 </w:numbering>
 </file>
@@ -3207,7 +7440,6 @@
   <w:style w:type="character" w:default="1" w:styleId="DefaultParagraphFont">
     <w:name w:val="Default Paragraph Font"/>
     <w:uiPriority w:val="1"/>
-    <w:semiHidden/>
     <w:unhideWhenUsed/>
   </w:style>
   <w:style w:type="table" w:default="1" w:styleId="TableNormal">
